--- a/Otchet.docx
+++ b/Otchet.docx
@@ -1,6 +1,6 @@
 
 <file path=word/document.xml><?xml version="1.0" encoding="utf-8"?>
-<w:document xmlns:wpc="http://schemas.microsoft.com/office/word/2010/wordprocessingCanvas" xmlns:cx="http://schemas.microsoft.com/office/drawing/2014/chartex" xmlns:cx1="http://schemas.microsoft.com/office/drawing/2015/9/8/chartex" xmlns:cx2="http://schemas.microsoft.com/office/drawing/2015/10/21/chartex" xmlns:cx3="http://schemas.microsoft.com/office/drawing/2016/5/9/chartex" xmlns:cx4="http://schemas.microsoft.com/office/drawing/2016/5/10/chartex" xmlns:cx5="http://schemas.microsoft.com/office/drawing/2016/5/11/chartex" xmlns:cx6="http://schemas.microsoft.com/office/drawing/2016/5/12/chartex" xmlns:cx7="http://schemas.microsoft.com/office/drawing/2016/5/13/chartex" xmlns:cx8="http://schemas.microsoft.com/office/drawing/2016/5/14/chartex" xmlns:mc="http://schemas.openxmlformats.org/markup-compatibility/2006" xmlns:aink="http://schemas.microsoft.com/office/drawing/2016/ink" xmlns:am3d="http://schemas.microsoft.com/office/drawing/2017/model3d" xmlns:o="urn:schemas-microsoft-com:office:office" xmlns:r="http://schemas.openxmlformats.org/officeDocument/2006/relationships" xmlns:m="http://schemas.openxmlformats.org/officeDocument/2006/math" xmlns:v="urn:schemas-microsoft-com:vml" xmlns:wp14="http://schemas.microsoft.com/office/word/2010/wordprocessingDrawing" xmlns:wp="http://schemas.openxmlformats.org/drawingml/2006/wordprocessingDrawing" xmlns:w10="urn:schemas-microsoft-com:office:word" xmlns:w="http://schemas.openxmlformats.org/wordprocessingml/2006/main" xmlns:w14="http://schemas.microsoft.com/office/word/2010/wordml" xmlns:w15="http://schemas.microsoft.com/office/word/2012/wordml" xmlns:w16cex="http://schemas.microsoft.com/office/word/2018/wordml/cex" xmlns:w16cid="http://schemas.microsoft.com/office/word/2016/wordml/cid" xmlns:w16="http://schemas.microsoft.com/office/word/2018/wordml" xmlns:w16sdtdh="http://schemas.microsoft.com/office/word/2020/wordml/sdtdatahash" xmlns:w16se="http://schemas.microsoft.com/office/word/2015/wordml/symex" xmlns:wpg="http://schemas.microsoft.com/office/word/2010/wordprocessingGroup" xmlns:wpi="http://schemas.microsoft.com/office/word/2010/wordprocessingInk" xmlns:wne="http://schemas.microsoft.com/office/word/2006/wordml" xmlns:wps="http://schemas.microsoft.com/office/word/2010/wordprocessingShape" mc:Ignorable="w14 w15 w16se w16cid w16 w16cex w16sdtdh wp14">
+<w:document xmlns:wpc="http://schemas.microsoft.com/office/word/2010/wordprocessingCanvas" xmlns:cx="http://schemas.microsoft.com/office/drawing/2014/chartex" xmlns:cx1="http://schemas.microsoft.com/office/drawing/2015/9/8/chartex" xmlns:cx2="http://schemas.microsoft.com/office/drawing/2015/10/21/chartex" xmlns:cx3="http://schemas.microsoft.com/office/drawing/2016/5/9/chartex" xmlns:cx4="http://schemas.microsoft.com/office/drawing/2016/5/10/chartex" xmlns:cx5="http://schemas.microsoft.com/office/drawing/2016/5/11/chartex" xmlns:cx6="http://schemas.microsoft.com/office/drawing/2016/5/12/chartex" xmlns:cx7="http://schemas.microsoft.com/office/drawing/2016/5/13/chartex" xmlns:cx8="http://schemas.microsoft.com/office/drawing/2016/5/14/chartex" xmlns:mc="http://schemas.openxmlformats.org/markup-compatibility/2006" xmlns:aink="http://schemas.microsoft.com/office/drawing/2016/ink" xmlns:am3d="http://schemas.microsoft.com/office/drawing/2017/model3d" xmlns:o="urn:schemas-microsoft-com:office:office" xmlns:r="http://schemas.openxmlformats.org/officeDocument/2006/relationships" xmlns:m="http://schemas.openxmlformats.org/officeDocument/2006/math" xmlns:v="urn:schemas-microsoft-com:vml" xmlns:wp14="http://schemas.microsoft.com/office/word/2010/wordprocessingDrawing" xmlns:wp="http://schemas.openxmlformats.org/drawingml/2006/wordprocessingDrawing" xmlns:w10="urn:schemas-microsoft-com:office:word" xmlns:w="http://schemas.openxmlformats.org/wordprocessingml/2006/main" xmlns:w14="http://schemas.microsoft.com/office/word/2010/wordml" xmlns:w15="http://schemas.microsoft.com/office/word/2012/wordml" xmlns:w16cid="http://schemas.microsoft.com/office/word/2016/wordml/cid" xmlns:w16se="http://schemas.microsoft.com/office/word/2015/wordml/symex" xmlns:wpg="http://schemas.microsoft.com/office/word/2010/wordprocessingGroup" xmlns:wpi="http://schemas.microsoft.com/office/word/2010/wordprocessingInk" xmlns:wne="http://schemas.microsoft.com/office/word/2006/wordml" xmlns:wps="http://schemas.microsoft.com/office/word/2010/wordprocessingShape" mc:Ignorable="w14 w15 w16se w16cid wp14">
   <w:body>
     <w:p>
       <w:pPr>
@@ -406,7 +406,17 @@
                 <w:szCs w:val="28"/>
                 <w:lang w:eastAsia="ru-RU"/>
               </w:rPr>
-              <w:t xml:space="preserve">Выполнил студент  </w:t>
+              <w:t xml:space="preserve">Выполнил </w:t>
+            </w:r>
+            <w:proofErr w:type="gramStart"/>
+            <w:r>
+              <w:rPr>
+                <w:rFonts w:ascii="Times New Roman" w:eastAsia="Times New Roman" w:hAnsi="Times New Roman" w:cs="Times New Roman"/>
+                <w:sz w:val="28"/>
+                <w:szCs w:val="28"/>
+                <w:lang w:eastAsia="ru-RU"/>
+              </w:rPr>
+              <w:t xml:space="preserve">студент  </w:t>
             </w:r>
             <w:r>
               <w:rPr>
@@ -416,7 +426,18 @@
                 <w:u w:val="single"/>
                 <w:lang w:eastAsia="ru-RU"/>
               </w:rPr>
-              <w:t xml:space="preserve">__3__ </w:t>
+              <w:t>_</w:t>
+            </w:r>
+            <w:proofErr w:type="gramEnd"/>
+            <w:r>
+              <w:rPr>
+                <w:rFonts w:ascii="Times New Roman" w:eastAsia="Times New Roman" w:hAnsi="Times New Roman" w:cs="Times New Roman"/>
+                <w:sz w:val="28"/>
+                <w:szCs w:val="28"/>
+                <w:u w:val="single"/>
+                <w:lang w:eastAsia="ru-RU"/>
+              </w:rPr>
+              <w:t xml:space="preserve">_3__ </w:t>
             </w:r>
             <w:r>
               <w:rPr>
@@ -2043,7 +2064,23 @@
         <w:spacing w:after="0" w:line="240" w:lineRule="auto"/>
       </w:pPr>
       <w:r>
-        <w:t xml:space="preserve">Модернизируем ViewModel и Repository </w:t>
+        <w:t xml:space="preserve">Модернизируем </w:t>
+      </w:r>
+      <w:proofErr w:type="spellStart"/>
+      <w:r>
+        <w:t>ViewModel</w:t>
+      </w:r>
+      <w:proofErr w:type="spellEnd"/>
+      <w:r>
+        <w:t xml:space="preserve"> и </w:t>
+      </w:r>
+      <w:proofErr w:type="spellStart"/>
+      <w:r>
+        <w:t>Repository</w:t>
+      </w:r>
+      <w:proofErr w:type="spellEnd"/>
+      <w:r>
+        <w:t xml:space="preserve"> </w:t>
       </w:r>
     </w:p>
     <w:p>
@@ -2055,6 +2092,7 @@
       </w:pPr>
       <w:r>
         <w:rPr>
+          <w:noProof/>
           <w:lang w:val="en-US"/>
         </w:rPr>
         <w:drawing>
@@ -2109,6 +2147,7 @@
         <w:rPr>
           <w:rFonts w:ascii="Times New Roman" w:hAnsi="Times New Roman" w:cs="Times New Roman"/>
           <w:b/>
+          <w:noProof/>
           <w:sz w:val="28"/>
           <w:szCs w:val="28"/>
           <w:lang w:eastAsia="ru-RU"/>
@@ -2217,6 +2256,7 @@
         <w:rPr>
           <w:rFonts w:ascii="Times New Roman" w:hAnsi="Times New Roman" w:cs="Times New Roman"/>
           <w:bCs/>
+          <w:noProof/>
           <w:sz w:val="28"/>
           <w:szCs w:val="28"/>
           <w:lang w:val="en-US" w:eastAsia="ru-RU"/>
@@ -2301,6 +2341,7 @@
         <w:rPr>
           <w:rFonts w:ascii="Times New Roman" w:hAnsi="Times New Roman" w:cs="Times New Roman"/>
           <w:b/>
+          <w:noProof/>
           <w:sz w:val="28"/>
           <w:szCs w:val="28"/>
           <w:lang w:val="en-US" w:eastAsia="ru-RU"/>
@@ -2404,6 +2445,7 @@
         </w:rPr>
         <w:t xml:space="preserve"> </w:t>
       </w:r>
+      <w:proofErr w:type="spellStart"/>
       <w:r>
         <w:rPr>
           <w:rFonts w:ascii="Times New Roman" w:hAnsi="Times New Roman" w:cs="Times New Roman"/>
@@ -2414,22 +2456,24 @@
         </w:rPr>
         <w:t>main_activity</w:t>
       </w:r>
-    </w:p>
-    <w:p>
-      <w:pPr>
-        <w:spacing w:after="0" w:line="240" w:lineRule="auto"/>
-        <w:rPr>
-          <w:rFonts w:ascii="Times New Roman" w:hAnsi="Times New Roman" w:cs="Times New Roman"/>
-          <w:b/>
-          <w:sz w:val="28"/>
-          <w:szCs w:val="28"/>
-          <w:lang w:val="en-US" w:eastAsia="ru-RU"/>
-        </w:rPr>
-      </w:pPr>
-      <w:r>
-        <w:rPr>
-          <w:rFonts w:ascii="Times New Roman" w:hAnsi="Times New Roman" w:cs="Times New Roman"/>
-          <w:b/>
+      <w:proofErr w:type="spellEnd"/>
+    </w:p>
+    <w:p>
+      <w:pPr>
+        <w:spacing w:after="0" w:line="240" w:lineRule="auto"/>
+        <w:rPr>
+          <w:rFonts w:ascii="Times New Roman" w:hAnsi="Times New Roman" w:cs="Times New Roman"/>
+          <w:b/>
+          <w:sz w:val="28"/>
+          <w:szCs w:val="28"/>
+          <w:lang w:val="en-US" w:eastAsia="ru-RU"/>
+        </w:rPr>
+      </w:pPr>
+      <w:r>
+        <w:rPr>
+          <w:rFonts w:ascii="Times New Roman" w:hAnsi="Times New Roman" w:cs="Times New Roman"/>
+          <w:b/>
+          <w:noProof/>
           <w:sz w:val="28"/>
           <w:szCs w:val="28"/>
           <w:lang w:val="en-US" w:eastAsia="ru-RU"/>
@@ -2493,6 +2537,7 @@
         </w:rPr>
         <w:t xml:space="preserve">Переписали </w:t>
       </w:r>
+      <w:proofErr w:type="spellStart"/>
       <w:r>
         <w:rPr>
           <w:rFonts w:ascii="Times New Roman" w:hAnsi="Times New Roman" w:cs="Times New Roman"/>
@@ -2503,22 +2548,24 @@
         </w:rPr>
         <w:t>MainActivity.kt</w:t>
       </w:r>
-    </w:p>
-    <w:p>
-      <w:pPr>
-        <w:spacing w:after="0" w:line="240" w:lineRule="auto"/>
-        <w:rPr>
-          <w:rFonts w:ascii="Times New Roman" w:hAnsi="Times New Roman" w:cs="Times New Roman"/>
-          <w:b/>
-          <w:sz w:val="28"/>
-          <w:szCs w:val="28"/>
-          <w:lang w:val="en-US" w:eastAsia="ru-RU"/>
-        </w:rPr>
-      </w:pPr>
-      <w:r>
-        <w:rPr>
-          <w:rFonts w:ascii="Times New Roman" w:hAnsi="Times New Roman" w:cs="Times New Roman"/>
-          <w:b/>
+      <w:proofErr w:type="spellEnd"/>
+    </w:p>
+    <w:p>
+      <w:pPr>
+        <w:spacing w:after="0" w:line="240" w:lineRule="auto"/>
+        <w:rPr>
+          <w:rFonts w:ascii="Times New Roman" w:hAnsi="Times New Roman" w:cs="Times New Roman"/>
+          <w:b/>
+          <w:sz w:val="28"/>
+          <w:szCs w:val="28"/>
+          <w:lang w:val="en-US" w:eastAsia="ru-RU"/>
+        </w:rPr>
+      </w:pPr>
+      <w:r>
+        <w:rPr>
+          <w:rFonts w:ascii="Times New Roman" w:hAnsi="Times New Roman" w:cs="Times New Roman"/>
+          <w:b/>
+          <w:noProof/>
           <w:sz w:val="28"/>
           <w:szCs w:val="28"/>
           <w:lang w:val="en-US" w:eastAsia="ru-RU"/>
@@ -2677,6 +2724,7 @@
         <w:rPr>
           <w:rFonts w:ascii="Times New Roman" w:hAnsi="Times New Roman" w:cs="Times New Roman"/>
           <w:b/>
+          <w:noProof/>
           <w:sz w:val="28"/>
           <w:szCs w:val="28"/>
           <w:lang w:val="en-US" w:eastAsia="ru-RU"/>
@@ -2717,6 +2765,866 @@
           </wp:inline>
         </w:drawing>
       </w:r>
+    </w:p>
+    <w:p>
+      <w:pPr>
+        <w:spacing w:after="0" w:line="240" w:lineRule="auto"/>
+        <w:rPr>
+          <w:rFonts w:ascii="Times New Roman" w:hAnsi="Times New Roman" w:cs="Times New Roman"/>
+          <w:b/>
+          <w:sz w:val="28"/>
+          <w:szCs w:val="28"/>
+          <w:lang w:val="en-US" w:eastAsia="ru-RU"/>
+        </w:rPr>
+      </w:pPr>
+      <w:r>
+        <w:rPr>
+          <w:rFonts w:ascii="Times New Roman" w:hAnsi="Times New Roman" w:cs="Times New Roman"/>
+          <w:b/>
+          <w:sz w:val="28"/>
+          <w:szCs w:val="28"/>
+          <w:lang w:eastAsia="ru-RU"/>
+        </w:rPr>
+        <w:lastRenderedPageBreak/>
+        <w:t xml:space="preserve">Создали </w:t>
+      </w:r>
+      <w:proofErr w:type="spellStart"/>
+      <w:r>
+        <w:rPr>
+          <w:rFonts w:ascii="Times New Roman" w:hAnsi="Times New Roman" w:cs="Times New Roman"/>
+          <w:b/>
+          <w:sz w:val="28"/>
+          <w:szCs w:val="28"/>
+          <w:lang w:val="en-US" w:eastAsia="ru-RU"/>
+        </w:rPr>
+        <w:t>ScrollView</w:t>
+      </w:r>
+      <w:proofErr w:type="spellEnd"/>
+    </w:p>
+    <w:p>
+      <w:pPr>
+        <w:spacing w:after="0" w:line="240" w:lineRule="auto"/>
+        <w:rPr>
+          <w:rFonts w:ascii="Times New Roman" w:hAnsi="Times New Roman" w:cs="Times New Roman"/>
+          <w:b/>
+          <w:sz w:val="28"/>
+          <w:szCs w:val="28"/>
+          <w:lang w:val="en-US" w:eastAsia="ru-RU"/>
+        </w:rPr>
+      </w:pPr>
+      <w:r>
+        <w:rPr>
+          <w:noProof/>
+        </w:rPr>
+        <w:drawing>
+          <wp:inline distT="0" distB="0" distL="0" distR="0" wp14:anchorId="26125038" wp14:editId="279C36E2">
+            <wp:extent cx="5076190" cy="4542857"/>
+            <wp:effectExtent l="0" t="0" r="0" b="0"/>
+            <wp:docPr id="8" name="Рисунок 8"/>
+            <wp:cNvGraphicFramePr>
+              <a:graphicFrameLocks xmlns:a="http://schemas.openxmlformats.org/drawingml/2006/main" noChangeAspect="1"/>
+            </wp:cNvGraphicFramePr>
+            <a:graphic xmlns:a="http://schemas.openxmlformats.org/drawingml/2006/main">
+              <a:graphicData uri="http://schemas.openxmlformats.org/drawingml/2006/picture">
+                <pic:pic xmlns:pic="http://schemas.openxmlformats.org/drawingml/2006/picture">
+                  <pic:nvPicPr>
+                    <pic:cNvPr id="1" name=""/>
+                    <pic:cNvPicPr/>
+                  </pic:nvPicPr>
+                  <pic:blipFill>
+                    <a:blip r:embed="rId13"/>
+                    <a:stretch>
+                      <a:fillRect/>
+                    </a:stretch>
+                  </pic:blipFill>
+                  <pic:spPr>
+                    <a:xfrm>
+                      <a:off x="0" y="0"/>
+                      <a:ext cx="5076190" cy="4542857"/>
+                    </a:xfrm>
+                    <a:prstGeom prst="rect">
+                      <a:avLst/>
+                    </a:prstGeom>
+                  </pic:spPr>
+                </pic:pic>
+              </a:graphicData>
+            </a:graphic>
+          </wp:inline>
+        </w:drawing>
+      </w:r>
+    </w:p>
+    <w:p>
+      <w:pPr>
+        <w:spacing w:after="0" w:line="240" w:lineRule="auto"/>
+        <w:rPr>
+          <w:rFonts w:ascii="Times New Roman" w:hAnsi="Times New Roman" w:cs="Times New Roman"/>
+          <w:b/>
+          <w:sz w:val="28"/>
+          <w:szCs w:val="28"/>
+          <w:lang w:val="en-US" w:eastAsia="ru-RU"/>
+        </w:rPr>
+      </w:pPr>
+      <w:r>
+        <w:rPr>
+          <w:rFonts w:ascii="Times New Roman" w:hAnsi="Times New Roman" w:cs="Times New Roman"/>
+          <w:b/>
+          <w:sz w:val="28"/>
+          <w:szCs w:val="28"/>
+          <w:lang w:eastAsia="ru-RU"/>
+        </w:rPr>
+        <w:t xml:space="preserve">Заменили </w:t>
+      </w:r>
+      <w:proofErr w:type="spellStart"/>
+      <w:r>
+        <w:rPr>
+          <w:rFonts w:ascii="Times New Roman" w:hAnsi="Times New Roman" w:cs="Times New Roman"/>
+          <w:b/>
+          <w:sz w:val="28"/>
+          <w:szCs w:val="28"/>
+          <w:lang w:val="en-US" w:eastAsia="ru-RU"/>
+        </w:rPr>
+        <w:t>ScrollView</w:t>
+      </w:r>
+      <w:proofErr w:type="spellEnd"/>
+      <w:r>
+        <w:rPr>
+          <w:rFonts w:ascii="Times New Roman" w:hAnsi="Times New Roman" w:cs="Times New Roman"/>
+          <w:b/>
+          <w:sz w:val="28"/>
+          <w:szCs w:val="28"/>
+          <w:lang w:val="en-US" w:eastAsia="ru-RU"/>
+        </w:rPr>
+        <w:t xml:space="preserve"> </w:t>
+      </w:r>
+      <w:r>
+        <w:rPr>
+          <w:rFonts w:ascii="Times New Roman" w:hAnsi="Times New Roman" w:cs="Times New Roman"/>
+          <w:b/>
+          <w:sz w:val="28"/>
+          <w:szCs w:val="28"/>
+          <w:lang w:eastAsia="ru-RU"/>
+        </w:rPr>
+        <w:t xml:space="preserve">на </w:t>
+      </w:r>
+      <w:proofErr w:type="spellStart"/>
+      <w:r>
+        <w:rPr>
+          <w:rFonts w:ascii="Times New Roman" w:hAnsi="Times New Roman" w:cs="Times New Roman"/>
+          <w:b/>
+          <w:sz w:val="28"/>
+          <w:szCs w:val="28"/>
+          <w:lang w:val="en-US" w:eastAsia="ru-RU"/>
+        </w:rPr>
+        <w:t>RecycleView</w:t>
+      </w:r>
+      <w:proofErr w:type="spellEnd"/>
+    </w:p>
+    <w:p>
+      <w:pPr>
+        <w:spacing w:after="0" w:line="240" w:lineRule="auto"/>
+        <w:rPr>
+          <w:rFonts w:ascii="Times New Roman" w:hAnsi="Times New Roman" w:cs="Times New Roman"/>
+          <w:b/>
+          <w:sz w:val="28"/>
+          <w:szCs w:val="28"/>
+          <w:lang w:val="en-US" w:eastAsia="ru-RU"/>
+        </w:rPr>
+      </w:pPr>
+      <w:r>
+        <w:rPr>
+          <w:rFonts w:ascii="Times New Roman" w:hAnsi="Times New Roman" w:cs="Times New Roman"/>
+          <w:b/>
+          <w:sz w:val="28"/>
+          <w:szCs w:val="28"/>
+          <w:lang w:val="en-US" w:eastAsia="ru-RU"/>
+        </w:rPr>
+        <w:drawing>
+          <wp:inline distT="0" distB="0" distL="0" distR="0" wp14:anchorId="005B99C8" wp14:editId="23C53C6B">
+            <wp:extent cx="6029960" cy="3117215"/>
+            <wp:effectExtent l="0" t="0" r="8890" b="6985"/>
+            <wp:docPr id="9" name="Рисунок 9"/>
+            <wp:cNvGraphicFramePr>
+              <a:graphicFrameLocks xmlns:a="http://schemas.openxmlformats.org/drawingml/2006/main" noChangeAspect="1"/>
+            </wp:cNvGraphicFramePr>
+            <a:graphic xmlns:a="http://schemas.openxmlformats.org/drawingml/2006/main">
+              <a:graphicData uri="http://schemas.openxmlformats.org/drawingml/2006/picture">
+                <pic:pic xmlns:pic="http://schemas.openxmlformats.org/drawingml/2006/picture">
+                  <pic:nvPicPr>
+                    <pic:cNvPr id="1" name=""/>
+                    <pic:cNvPicPr/>
+                  </pic:nvPicPr>
+                  <pic:blipFill>
+                    <a:blip r:embed="rId14"/>
+                    <a:stretch>
+                      <a:fillRect/>
+                    </a:stretch>
+                  </pic:blipFill>
+                  <pic:spPr>
+                    <a:xfrm>
+                      <a:off x="0" y="0"/>
+                      <a:ext cx="6029960" cy="3117215"/>
+                    </a:xfrm>
+                    <a:prstGeom prst="rect">
+                      <a:avLst/>
+                    </a:prstGeom>
+                  </pic:spPr>
+                </pic:pic>
+              </a:graphicData>
+            </a:graphic>
+          </wp:inline>
+        </w:drawing>
+      </w:r>
+    </w:p>
+    <w:p>
+      <w:pPr>
+        <w:spacing w:after="0" w:line="240" w:lineRule="auto"/>
+        <w:rPr>
+          <w:rFonts w:ascii="Times New Roman" w:hAnsi="Times New Roman" w:cs="Times New Roman"/>
+          <w:b/>
+          <w:sz w:val="28"/>
+          <w:szCs w:val="28"/>
+          <w:lang w:val="en-US" w:eastAsia="ru-RU"/>
+        </w:rPr>
+      </w:pPr>
+      <w:r>
+        <w:rPr>
+          <w:rFonts w:ascii="Times New Roman" w:hAnsi="Times New Roman" w:cs="Times New Roman"/>
+          <w:b/>
+          <w:sz w:val="28"/>
+          <w:szCs w:val="28"/>
+          <w:lang w:eastAsia="ru-RU"/>
+        </w:rPr>
+        <w:t xml:space="preserve">Переписал </w:t>
+      </w:r>
+      <w:proofErr w:type="spellStart"/>
+      <w:r>
+        <w:rPr>
+          <w:rFonts w:ascii="Times New Roman" w:hAnsi="Times New Roman" w:cs="Times New Roman"/>
+          <w:b/>
+          <w:sz w:val="28"/>
+          <w:szCs w:val="28"/>
+          <w:lang w:val="en-US" w:eastAsia="ru-RU"/>
+        </w:rPr>
+        <w:t>MainActivity</w:t>
+      </w:r>
+      <w:proofErr w:type="spellEnd"/>
+    </w:p>
+    <w:p>
+      <w:pPr>
+        <w:spacing w:after="0" w:line="240" w:lineRule="auto"/>
+        <w:rPr>
+          <w:rFonts w:ascii="Times New Roman" w:hAnsi="Times New Roman" w:cs="Times New Roman"/>
+          <w:b/>
+          <w:sz w:val="28"/>
+          <w:szCs w:val="28"/>
+          <w:lang w:val="en-US" w:eastAsia="ru-RU"/>
+        </w:rPr>
+      </w:pPr>
+      <w:r>
+        <w:rPr>
+          <w:rFonts w:ascii="Times New Roman" w:hAnsi="Times New Roman" w:cs="Times New Roman"/>
+          <w:b/>
+          <w:sz w:val="28"/>
+          <w:szCs w:val="28"/>
+          <w:lang w:val="en-US" w:eastAsia="ru-RU"/>
+        </w:rPr>
+        <w:lastRenderedPageBreak/>
+        <w:drawing>
+          <wp:inline distT="0" distB="0" distL="0" distR="0" wp14:anchorId="50CDEAA9" wp14:editId="21070C9B">
+            <wp:extent cx="6029960" cy="5930265"/>
+            <wp:effectExtent l="0" t="0" r="8890" b="0"/>
+            <wp:docPr id="10" name="Рисунок 10"/>
+            <wp:cNvGraphicFramePr>
+              <a:graphicFrameLocks xmlns:a="http://schemas.openxmlformats.org/drawingml/2006/main" noChangeAspect="1"/>
+            </wp:cNvGraphicFramePr>
+            <a:graphic xmlns:a="http://schemas.openxmlformats.org/drawingml/2006/main">
+              <a:graphicData uri="http://schemas.openxmlformats.org/drawingml/2006/picture">
+                <pic:pic xmlns:pic="http://schemas.openxmlformats.org/drawingml/2006/picture">
+                  <pic:nvPicPr>
+                    <pic:cNvPr id="1" name=""/>
+                    <pic:cNvPicPr/>
+                  </pic:nvPicPr>
+                  <pic:blipFill>
+                    <a:blip r:embed="rId15"/>
+                    <a:stretch>
+                      <a:fillRect/>
+                    </a:stretch>
+                  </pic:blipFill>
+                  <pic:spPr>
+                    <a:xfrm>
+                      <a:off x="0" y="0"/>
+                      <a:ext cx="6029960" cy="5930265"/>
+                    </a:xfrm>
+                    <a:prstGeom prst="rect">
+                      <a:avLst/>
+                    </a:prstGeom>
+                  </pic:spPr>
+                </pic:pic>
+              </a:graphicData>
+            </a:graphic>
+          </wp:inline>
+        </w:drawing>
+      </w:r>
+    </w:p>
+    <w:p>
+      <w:pPr>
+        <w:spacing w:after="0" w:line="240" w:lineRule="auto"/>
+        <w:rPr>
+          <w:rFonts w:ascii="Times New Roman" w:hAnsi="Times New Roman" w:cs="Times New Roman"/>
+          <w:b/>
+          <w:sz w:val="28"/>
+          <w:szCs w:val="28"/>
+          <w:lang w:val="en-US" w:eastAsia="ru-RU"/>
+        </w:rPr>
+      </w:pPr>
+      <w:r>
+        <w:rPr>
+          <w:rFonts w:ascii="Times New Roman" w:hAnsi="Times New Roman" w:cs="Times New Roman"/>
+          <w:b/>
+          <w:sz w:val="28"/>
+          <w:szCs w:val="28"/>
+          <w:lang w:eastAsia="ru-RU"/>
+        </w:rPr>
+        <w:t xml:space="preserve">Написал </w:t>
+      </w:r>
+      <w:proofErr w:type="spellStart"/>
+      <w:r>
+        <w:rPr>
+          <w:rFonts w:ascii="Times New Roman" w:hAnsi="Times New Roman" w:cs="Times New Roman"/>
+          <w:b/>
+          <w:sz w:val="28"/>
+          <w:szCs w:val="28"/>
+          <w:lang w:val="en-US" w:eastAsia="ru-RU"/>
+        </w:rPr>
+        <w:t>PostAdapter.kt</w:t>
+      </w:r>
+      <w:proofErr w:type="spellEnd"/>
+    </w:p>
+    <w:p>
+      <w:pPr>
+        <w:spacing w:after="0" w:line="240" w:lineRule="auto"/>
+        <w:rPr>
+          <w:rFonts w:ascii="Times New Roman" w:hAnsi="Times New Roman" w:cs="Times New Roman"/>
+          <w:b/>
+          <w:sz w:val="28"/>
+          <w:szCs w:val="28"/>
+          <w:lang w:val="en-US" w:eastAsia="ru-RU"/>
+        </w:rPr>
+      </w:pPr>
+      <w:r>
+        <w:rPr>
+          <w:rFonts w:ascii="Times New Roman" w:hAnsi="Times New Roman" w:cs="Times New Roman"/>
+          <w:b/>
+          <w:sz w:val="28"/>
+          <w:szCs w:val="28"/>
+          <w:lang w:val="en-US" w:eastAsia="ru-RU"/>
+        </w:rPr>
+        <w:lastRenderedPageBreak/>
+        <w:drawing>
+          <wp:inline distT="0" distB="0" distL="0" distR="0" wp14:anchorId="32321B23" wp14:editId="61ACA127">
+            <wp:extent cx="6029960" cy="4492625"/>
+            <wp:effectExtent l="0" t="0" r="8890" b="3175"/>
+            <wp:docPr id="11" name="Рисунок 11"/>
+            <wp:cNvGraphicFramePr>
+              <a:graphicFrameLocks xmlns:a="http://schemas.openxmlformats.org/drawingml/2006/main" noChangeAspect="1"/>
+            </wp:cNvGraphicFramePr>
+            <a:graphic xmlns:a="http://schemas.openxmlformats.org/drawingml/2006/main">
+              <a:graphicData uri="http://schemas.openxmlformats.org/drawingml/2006/picture">
+                <pic:pic xmlns:pic="http://schemas.openxmlformats.org/drawingml/2006/picture">
+                  <pic:nvPicPr>
+                    <pic:cNvPr id="1" name=""/>
+                    <pic:cNvPicPr/>
+                  </pic:nvPicPr>
+                  <pic:blipFill>
+                    <a:blip r:embed="rId16"/>
+                    <a:stretch>
+                      <a:fillRect/>
+                    </a:stretch>
+                  </pic:blipFill>
+                  <pic:spPr>
+                    <a:xfrm>
+                      <a:off x="0" y="0"/>
+                      <a:ext cx="6029960" cy="4492625"/>
+                    </a:xfrm>
+                    <a:prstGeom prst="rect">
+                      <a:avLst/>
+                    </a:prstGeom>
+                  </pic:spPr>
+                </pic:pic>
+              </a:graphicData>
+            </a:graphic>
+          </wp:inline>
+        </w:drawing>
+      </w:r>
+    </w:p>
+    <w:p>
+      <w:pPr>
+        <w:spacing w:after="0" w:line="240" w:lineRule="auto"/>
+        <w:rPr>
+          <w:rFonts w:ascii="Times New Roman" w:hAnsi="Times New Roman" w:cs="Times New Roman"/>
+          <w:b/>
+          <w:sz w:val="28"/>
+          <w:szCs w:val="28"/>
+          <w:lang w:val="en-US" w:eastAsia="ru-RU"/>
+        </w:rPr>
+      </w:pPr>
+      <w:r>
+        <w:rPr>
+          <w:rFonts w:ascii="Times New Roman" w:hAnsi="Times New Roman" w:cs="Times New Roman"/>
+          <w:b/>
+          <w:sz w:val="28"/>
+          <w:szCs w:val="28"/>
+          <w:lang w:eastAsia="ru-RU"/>
+        </w:rPr>
+        <w:t xml:space="preserve">Написал </w:t>
+      </w:r>
+      <w:proofErr w:type="spellStart"/>
+      <w:r>
+        <w:rPr>
+          <w:rFonts w:ascii="Times New Roman" w:hAnsi="Times New Roman" w:cs="Times New Roman"/>
+          <w:b/>
+          <w:sz w:val="28"/>
+          <w:szCs w:val="28"/>
+          <w:lang w:val="en-US" w:eastAsia="ru-RU"/>
+        </w:rPr>
+        <w:t>PostViewHolder.kt</w:t>
+      </w:r>
+      <w:proofErr w:type="spellEnd"/>
+    </w:p>
+    <w:p>
+      <w:pPr>
+        <w:spacing w:after="0" w:line="240" w:lineRule="auto"/>
+        <w:rPr>
+          <w:rFonts w:ascii="Times New Roman" w:hAnsi="Times New Roman" w:cs="Times New Roman"/>
+          <w:b/>
+          <w:sz w:val="28"/>
+          <w:szCs w:val="28"/>
+          <w:lang w:val="en-US" w:eastAsia="ru-RU"/>
+        </w:rPr>
+      </w:pPr>
+      <w:r>
+        <w:rPr>
+          <w:rFonts w:ascii="Times New Roman" w:hAnsi="Times New Roman" w:cs="Times New Roman"/>
+          <w:b/>
+          <w:sz w:val="28"/>
+          <w:szCs w:val="28"/>
+          <w:lang w:val="en-US" w:eastAsia="ru-RU"/>
+        </w:rPr>
+        <w:drawing>
+          <wp:inline distT="0" distB="0" distL="0" distR="0" wp14:anchorId="2558C621" wp14:editId="2516BCB9">
+            <wp:extent cx="6029960" cy="3799205"/>
+            <wp:effectExtent l="0" t="0" r="8890" b="0"/>
+            <wp:docPr id="12" name="Рисунок 12"/>
+            <wp:cNvGraphicFramePr>
+              <a:graphicFrameLocks xmlns:a="http://schemas.openxmlformats.org/drawingml/2006/main" noChangeAspect="1"/>
+            </wp:cNvGraphicFramePr>
+            <a:graphic xmlns:a="http://schemas.openxmlformats.org/drawingml/2006/main">
+              <a:graphicData uri="http://schemas.openxmlformats.org/drawingml/2006/picture">
+                <pic:pic xmlns:pic="http://schemas.openxmlformats.org/drawingml/2006/picture">
+                  <pic:nvPicPr>
+                    <pic:cNvPr id="1" name=""/>
+                    <pic:cNvPicPr/>
+                  </pic:nvPicPr>
+                  <pic:blipFill>
+                    <a:blip r:embed="rId17"/>
+                    <a:stretch>
+                      <a:fillRect/>
+                    </a:stretch>
+                  </pic:blipFill>
+                  <pic:spPr>
+                    <a:xfrm>
+                      <a:off x="0" y="0"/>
+                      <a:ext cx="6029960" cy="3799205"/>
+                    </a:xfrm>
+                    <a:prstGeom prst="rect">
+                      <a:avLst/>
+                    </a:prstGeom>
+                  </pic:spPr>
+                </pic:pic>
+              </a:graphicData>
+            </a:graphic>
+          </wp:inline>
+        </w:drawing>
+      </w:r>
+    </w:p>
+    <w:p>
+      <w:pPr>
+        <w:spacing w:after="0" w:line="240" w:lineRule="auto"/>
+        <w:rPr>
+          <w:rFonts w:ascii="Times New Roman" w:hAnsi="Times New Roman" w:cs="Times New Roman"/>
+          <w:b/>
+          <w:sz w:val="28"/>
+          <w:szCs w:val="28"/>
+          <w:lang w:val="en-US" w:eastAsia="ru-RU"/>
+        </w:rPr>
+      </w:pPr>
+      <w:r>
+        <w:rPr>
+          <w:rFonts w:ascii="Times New Roman" w:hAnsi="Times New Roman" w:cs="Times New Roman"/>
+          <w:b/>
+          <w:sz w:val="28"/>
+          <w:szCs w:val="28"/>
+          <w:lang w:eastAsia="ru-RU"/>
+        </w:rPr>
+        <w:t xml:space="preserve">Написал </w:t>
+      </w:r>
+      <w:proofErr w:type="spellStart"/>
+      <w:r>
+        <w:rPr>
+          <w:rFonts w:ascii="Times New Roman" w:hAnsi="Times New Roman" w:cs="Times New Roman"/>
+          <w:b/>
+          <w:sz w:val="28"/>
+          <w:szCs w:val="28"/>
+          <w:lang w:val="en-US" w:eastAsia="ru-RU"/>
+        </w:rPr>
+        <w:t>PostDiffCallBack.kt</w:t>
+      </w:r>
+      <w:proofErr w:type="spellEnd"/>
+    </w:p>
+    <w:p>
+      <w:pPr>
+        <w:spacing w:after="0" w:line="240" w:lineRule="auto"/>
+        <w:rPr>
+          <w:rFonts w:ascii="Times New Roman" w:hAnsi="Times New Roman" w:cs="Times New Roman"/>
+          <w:b/>
+          <w:sz w:val="28"/>
+          <w:szCs w:val="28"/>
+          <w:lang w:val="en-US" w:eastAsia="ru-RU"/>
+        </w:rPr>
+      </w:pPr>
+      <w:r>
+        <w:rPr>
+          <w:rFonts w:ascii="Times New Roman" w:hAnsi="Times New Roman" w:cs="Times New Roman"/>
+          <w:b/>
+          <w:sz w:val="28"/>
+          <w:szCs w:val="28"/>
+          <w:lang w:val="en-US" w:eastAsia="ru-RU"/>
+        </w:rPr>
+        <w:lastRenderedPageBreak/>
+        <w:drawing>
+          <wp:inline distT="0" distB="0" distL="0" distR="0" wp14:anchorId="5145D9D6" wp14:editId="096A3457">
+            <wp:extent cx="6029960" cy="3052445"/>
+            <wp:effectExtent l="0" t="0" r="8890" b="0"/>
+            <wp:docPr id="13" name="Рисунок 13"/>
+            <wp:cNvGraphicFramePr>
+              <a:graphicFrameLocks xmlns:a="http://schemas.openxmlformats.org/drawingml/2006/main" noChangeAspect="1"/>
+            </wp:cNvGraphicFramePr>
+            <a:graphic xmlns:a="http://schemas.openxmlformats.org/drawingml/2006/main">
+              <a:graphicData uri="http://schemas.openxmlformats.org/drawingml/2006/picture">
+                <pic:pic xmlns:pic="http://schemas.openxmlformats.org/drawingml/2006/picture">
+                  <pic:nvPicPr>
+                    <pic:cNvPr id="1" name=""/>
+                    <pic:cNvPicPr/>
+                  </pic:nvPicPr>
+                  <pic:blipFill>
+                    <a:blip r:embed="rId18"/>
+                    <a:stretch>
+                      <a:fillRect/>
+                    </a:stretch>
+                  </pic:blipFill>
+                  <pic:spPr>
+                    <a:xfrm>
+                      <a:off x="0" y="0"/>
+                      <a:ext cx="6029960" cy="3052445"/>
+                    </a:xfrm>
+                    <a:prstGeom prst="rect">
+                      <a:avLst/>
+                    </a:prstGeom>
+                  </pic:spPr>
+                </pic:pic>
+              </a:graphicData>
+            </a:graphic>
+          </wp:inline>
+        </w:drawing>
+      </w:r>
+    </w:p>
+    <w:p>
+      <w:pPr>
+        <w:spacing w:after="0" w:line="240" w:lineRule="auto"/>
+        <w:rPr>
+          <w:rFonts w:ascii="Times New Roman" w:hAnsi="Times New Roman" w:cs="Times New Roman"/>
+          <w:b/>
+          <w:sz w:val="28"/>
+          <w:szCs w:val="28"/>
+          <w:lang w:val="en-US" w:eastAsia="ru-RU"/>
+        </w:rPr>
+      </w:pPr>
+      <w:r>
+        <w:rPr>
+          <w:rFonts w:ascii="Times New Roman" w:hAnsi="Times New Roman" w:cs="Times New Roman"/>
+          <w:b/>
+          <w:sz w:val="28"/>
+          <w:szCs w:val="28"/>
+          <w:lang w:eastAsia="ru-RU"/>
+        </w:rPr>
+        <w:t>Переделал</w:t>
+      </w:r>
+      <w:r>
+        <w:rPr>
+          <w:rFonts w:ascii="Times New Roman" w:hAnsi="Times New Roman" w:cs="Times New Roman"/>
+          <w:b/>
+          <w:sz w:val="28"/>
+          <w:szCs w:val="28"/>
+          <w:lang w:val="en-US" w:eastAsia="ru-RU"/>
+        </w:rPr>
+        <w:t xml:space="preserve"> </w:t>
+      </w:r>
+      <w:proofErr w:type="spellStart"/>
+      <w:r>
+        <w:rPr>
+          <w:rFonts w:ascii="Times New Roman" w:hAnsi="Times New Roman" w:cs="Times New Roman"/>
+          <w:b/>
+          <w:sz w:val="28"/>
+          <w:szCs w:val="28"/>
+          <w:lang w:val="en-US" w:eastAsia="ru-RU"/>
+        </w:rPr>
+        <w:t>PostAdapter</w:t>
+      </w:r>
+      <w:r>
+        <w:rPr>
+          <w:rFonts w:ascii="Times New Roman" w:hAnsi="Times New Roman" w:cs="Times New Roman"/>
+          <w:b/>
+          <w:sz w:val="28"/>
+          <w:szCs w:val="28"/>
+          <w:lang w:val="en-US" w:eastAsia="ru-RU"/>
+        </w:rPr>
+        <w:t>.</w:t>
+      </w:r>
+      <w:r>
+        <w:rPr>
+          <w:rFonts w:ascii="Times New Roman" w:hAnsi="Times New Roman" w:cs="Times New Roman"/>
+          <w:b/>
+          <w:sz w:val="28"/>
+          <w:szCs w:val="28"/>
+          <w:lang w:val="en-US" w:eastAsia="ru-RU"/>
+        </w:rPr>
+        <w:t>kt</w:t>
+      </w:r>
+      <w:proofErr w:type="spellEnd"/>
+      <w:r>
+        <w:rPr>
+          <w:rFonts w:ascii="Times New Roman" w:hAnsi="Times New Roman" w:cs="Times New Roman"/>
+          <w:b/>
+          <w:sz w:val="28"/>
+          <w:szCs w:val="28"/>
+          <w:lang w:val="en-US" w:eastAsia="ru-RU"/>
+        </w:rPr>
+        <w:t xml:space="preserve"> </w:t>
+      </w:r>
+      <w:r>
+        <w:rPr>
+          <w:rFonts w:ascii="Times New Roman" w:hAnsi="Times New Roman" w:cs="Times New Roman"/>
+          <w:b/>
+          <w:sz w:val="28"/>
+          <w:szCs w:val="28"/>
+          <w:lang w:eastAsia="ru-RU"/>
+        </w:rPr>
+        <w:t>и</w:t>
+      </w:r>
+      <w:r>
+        <w:rPr>
+          <w:rFonts w:ascii="Times New Roman" w:hAnsi="Times New Roman" w:cs="Times New Roman"/>
+          <w:b/>
+          <w:sz w:val="28"/>
+          <w:szCs w:val="28"/>
+          <w:lang w:val="en-US" w:eastAsia="ru-RU"/>
+        </w:rPr>
+        <w:t xml:space="preserve"> </w:t>
+      </w:r>
+      <w:proofErr w:type="spellStart"/>
+      <w:r>
+        <w:rPr>
+          <w:rFonts w:ascii="Times New Roman" w:hAnsi="Times New Roman" w:cs="Times New Roman"/>
+          <w:b/>
+          <w:sz w:val="28"/>
+          <w:szCs w:val="28"/>
+          <w:lang w:val="en-US" w:eastAsia="ru-RU"/>
+        </w:rPr>
+        <w:t>MainActivity.kt</w:t>
+      </w:r>
+      <w:proofErr w:type="spellEnd"/>
+    </w:p>
+    <w:p>
+      <w:pPr>
+        <w:spacing w:after="0" w:line="240" w:lineRule="auto"/>
+        <w:rPr>
+          <w:rFonts w:ascii="Times New Roman" w:hAnsi="Times New Roman" w:cs="Times New Roman"/>
+          <w:b/>
+          <w:sz w:val="28"/>
+          <w:szCs w:val="28"/>
+          <w:lang w:val="en-US" w:eastAsia="ru-RU"/>
+        </w:rPr>
+      </w:pPr>
+      <w:r>
+        <w:rPr>
+          <w:rFonts w:ascii="Times New Roman" w:hAnsi="Times New Roman" w:cs="Times New Roman"/>
+          <w:b/>
+          <w:sz w:val="28"/>
+          <w:szCs w:val="28"/>
+          <w:lang w:val="en-US" w:eastAsia="ru-RU"/>
+        </w:rPr>
+        <w:drawing>
+          <wp:inline distT="0" distB="0" distL="0" distR="0" wp14:anchorId="3A578586" wp14:editId="4AAA2631">
+            <wp:extent cx="5048955" cy="3286584"/>
+            <wp:effectExtent l="0" t="0" r="0" b="9525"/>
+            <wp:docPr id="15" name="Рисунок 15"/>
+            <wp:cNvGraphicFramePr>
+              <a:graphicFrameLocks xmlns:a="http://schemas.openxmlformats.org/drawingml/2006/main" noChangeAspect="1"/>
+            </wp:cNvGraphicFramePr>
+            <a:graphic xmlns:a="http://schemas.openxmlformats.org/drawingml/2006/main">
+              <a:graphicData uri="http://schemas.openxmlformats.org/drawingml/2006/picture">
+                <pic:pic xmlns:pic="http://schemas.openxmlformats.org/drawingml/2006/picture">
+                  <pic:nvPicPr>
+                    <pic:cNvPr id="1" name=""/>
+                    <pic:cNvPicPr/>
+                  </pic:nvPicPr>
+                  <pic:blipFill>
+                    <a:blip r:embed="rId19"/>
+                    <a:stretch>
+                      <a:fillRect/>
+                    </a:stretch>
+                  </pic:blipFill>
+                  <pic:spPr>
+                    <a:xfrm>
+                      <a:off x="0" y="0"/>
+                      <a:ext cx="5048955" cy="3286584"/>
+                    </a:xfrm>
+                    <a:prstGeom prst="rect">
+                      <a:avLst/>
+                    </a:prstGeom>
+                  </pic:spPr>
+                </pic:pic>
+              </a:graphicData>
+            </a:graphic>
+          </wp:inline>
+        </w:drawing>
+      </w:r>
+    </w:p>
+    <w:p>
+      <w:pPr>
+        <w:spacing w:after="0" w:line="240" w:lineRule="auto"/>
+        <w:rPr>
+          <w:rFonts w:ascii="Times New Roman" w:hAnsi="Times New Roman" w:cs="Times New Roman"/>
+          <w:b/>
+          <w:sz w:val="28"/>
+          <w:szCs w:val="28"/>
+          <w:lang w:val="en-US" w:eastAsia="ru-RU"/>
+        </w:rPr>
+      </w:pPr>
+      <w:r>
+        <w:rPr>
+          <w:rFonts w:ascii="Times New Roman" w:hAnsi="Times New Roman" w:cs="Times New Roman"/>
+          <w:b/>
+          <w:sz w:val="28"/>
+          <w:szCs w:val="28"/>
+          <w:lang w:val="en-US" w:eastAsia="ru-RU"/>
+        </w:rPr>
+        <w:lastRenderedPageBreak/>
+        <w:drawing>
+          <wp:inline distT="0" distB="0" distL="0" distR="0" wp14:anchorId="56C6EABB" wp14:editId="524A0ED3">
+            <wp:extent cx="6029960" cy="2954655"/>
+            <wp:effectExtent l="0" t="0" r="8890" b="0"/>
+            <wp:docPr id="14" name="Рисунок 14"/>
+            <wp:cNvGraphicFramePr>
+              <a:graphicFrameLocks xmlns:a="http://schemas.openxmlformats.org/drawingml/2006/main" noChangeAspect="1"/>
+            </wp:cNvGraphicFramePr>
+            <a:graphic xmlns:a="http://schemas.openxmlformats.org/drawingml/2006/main">
+              <a:graphicData uri="http://schemas.openxmlformats.org/drawingml/2006/picture">
+                <pic:pic xmlns:pic="http://schemas.openxmlformats.org/drawingml/2006/picture">
+                  <pic:nvPicPr>
+                    <pic:cNvPr id="1" name=""/>
+                    <pic:cNvPicPr/>
+                  </pic:nvPicPr>
+                  <pic:blipFill>
+                    <a:blip r:embed="rId20"/>
+                    <a:stretch>
+                      <a:fillRect/>
+                    </a:stretch>
+                  </pic:blipFill>
+                  <pic:spPr>
+                    <a:xfrm>
+                      <a:off x="0" y="0"/>
+                      <a:ext cx="6029960" cy="2954655"/>
+                    </a:xfrm>
+                    <a:prstGeom prst="rect">
+                      <a:avLst/>
+                    </a:prstGeom>
+                  </pic:spPr>
+                </pic:pic>
+              </a:graphicData>
+            </a:graphic>
+          </wp:inline>
+        </w:drawing>
+      </w:r>
+    </w:p>
+    <w:p>
+      <w:pPr>
+        <w:spacing w:after="0" w:line="240" w:lineRule="auto"/>
+        <w:rPr>
+          <w:rFonts w:ascii="Times New Roman" w:hAnsi="Times New Roman" w:cs="Times New Roman"/>
+          <w:b/>
+          <w:sz w:val="28"/>
+          <w:szCs w:val="28"/>
+          <w:lang w:val="en-US" w:eastAsia="ru-RU"/>
+        </w:rPr>
+      </w:pPr>
+      <w:r>
+        <w:rPr>
+          <w:rFonts w:ascii="Times New Roman" w:hAnsi="Times New Roman" w:cs="Times New Roman"/>
+          <w:b/>
+          <w:sz w:val="28"/>
+          <w:szCs w:val="28"/>
+          <w:lang w:val="en-US" w:eastAsia="ru-RU"/>
+        </w:rPr>
+        <w:lastRenderedPageBreak/>
+        <w:drawing>
+          <wp:inline distT="0" distB="0" distL="0" distR="0" wp14:anchorId="71715FFB" wp14:editId="257C2256">
+            <wp:extent cx="4248743" cy="7354326"/>
+            <wp:effectExtent l="0" t="0" r="0" b="0"/>
+            <wp:docPr id="16" name="Рисунок 16"/>
+            <wp:cNvGraphicFramePr>
+              <a:graphicFrameLocks xmlns:a="http://schemas.openxmlformats.org/drawingml/2006/main" noChangeAspect="1"/>
+            </wp:cNvGraphicFramePr>
+            <a:graphic xmlns:a="http://schemas.openxmlformats.org/drawingml/2006/main">
+              <a:graphicData uri="http://schemas.openxmlformats.org/drawingml/2006/picture">
+                <pic:pic xmlns:pic="http://schemas.openxmlformats.org/drawingml/2006/picture">
+                  <pic:nvPicPr>
+                    <pic:cNvPr id="1" name=""/>
+                    <pic:cNvPicPr/>
+                  </pic:nvPicPr>
+                  <pic:blipFill>
+                    <a:blip r:embed="rId21"/>
+                    <a:stretch>
+                      <a:fillRect/>
+                    </a:stretch>
+                  </pic:blipFill>
+                  <pic:spPr>
+                    <a:xfrm>
+                      <a:off x="0" y="0"/>
+                      <a:ext cx="4248743" cy="7354326"/>
+                    </a:xfrm>
+                    <a:prstGeom prst="rect">
+                      <a:avLst/>
+                    </a:prstGeom>
+                  </pic:spPr>
+                </pic:pic>
+              </a:graphicData>
+            </a:graphic>
+          </wp:inline>
+        </w:drawing>
+      </w:r>
+    </w:p>
+    <w:p>
+      <w:pPr>
+        <w:spacing w:after="0" w:line="240" w:lineRule="auto"/>
+        <w:rPr>
+          <w:rFonts w:ascii="Times New Roman" w:hAnsi="Times New Roman" w:cs="Times New Roman"/>
+          <w:b/>
+          <w:sz w:val="28"/>
+          <w:szCs w:val="28"/>
+          <w:lang w:val="en-US" w:eastAsia="ru-RU"/>
+        </w:rPr>
+      </w:pPr>
       <w:r>
         <w:rPr>
           <w:rFonts w:ascii="Times New Roman" w:hAnsi="Times New Roman" w:cs="Times New Roman"/>
@@ -2771,6 +3679,7 @@
           <w:lang w:eastAsia="ru-RU"/>
         </w:rPr>
       </w:pPr>
+      <w:bookmarkStart w:id="1" w:name="_GoBack"/>
       <w:r>
         <w:rPr>
           <w:rFonts w:ascii="Times New Roman" w:hAnsi="Times New Roman" w:cs="Times New Roman"/>
@@ -2791,6 +3700,7 @@
         </w:rPr>
         <w:t xml:space="preserve"> </w:t>
       </w:r>
+      <w:bookmarkEnd w:id="1"/>
       <w:r>
         <w:rPr>
           <w:rFonts w:ascii="Times New Roman" w:hAnsi="Times New Roman" w:cs="Times New Roman"/>
@@ -3386,7 +4296,7 @@
 </file>
 
 <file path=word/numbering.xml><?xml version="1.0" encoding="utf-8"?>
-<w:numbering xmlns:wpc="http://schemas.microsoft.com/office/word/2010/wordprocessingCanvas" xmlns:cx="http://schemas.microsoft.com/office/drawing/2014/chartex" xmlns:cx1="http://schemas.microsoft.com/office/drawing/2015/9/8/chartex" xmlns:cx2="http://schemas.microsoft.com/office/drawing/2015/10/21/chartex" xmlns:cx3="http://schemas.microsoft.com/office/drawing/2016/5/9/chartex" xmlns:cx4="http://schemas.microsoft.com/office/drawing/2016/5/10/chartex" xmlns:cx5="http://schemas.microsoft.com/office/drawing/2016/5/11/chartex" xmlns:cx6="http://schemas.microsoft.com/office/drawing/2016/5/12/chartex" xmlns:cx7="http://schemas.microsoft.com/office/drawing/2016/5/13/chartex" xmlns:cx8="http://schemas.microsoft.com/office/drawing/2016/5/14/chartex" xmlns:mc="http://schemas.openxmlformats.org/markup-compatibility/2006" xmlns:aink="http://schemas.microsoft.com/office/drawing/2016/ink" xmlns:am3d="http://schemas.microsoft.com/office/drawing/2017/model3d" xmlns:o="urn:schemas-microsoft-com:office:office" xmlns:r="http://schemas.openxmlformats.org/officeDocument/2006/relationships" xmlns:m="http://schemas.openxmlformats.org/officeDocument/2006/math" xmlns:v="urn:schemas-microsoft-com:vml" xmlns:wp14="http://schemas.microsoft.com/office/word/2010/wordprocessingDrawing" xmlns:wp="http://schemas.openxmlformats.org/drawingml/2006/wordprocessingDrawing" xmlns:w10="urn:schemas-microsoft-com:office:word" xmlns:w="http://schemas.openxmlformats.org/wordprocessingml/2006/main" xmlns:w14="http://schemas.microsoft.com/office/word/2010/wordml" xmlns:w15="http://schemas.microsoft.com/office/word/2012/wordml" xmlns:w16cex="http://schemas.microsoft.com/office/word/2018/wordml/cex" xmlns:w16cid="http://schemas.microsoft.com/office/word/2016/wordml/cid" xmlns:w16="http://schemas.microsoft.com/office/word/2018/wordml" xmlns:w16sdtdh="http://schemas.microsoft.com/office/word/2020/wordml/sdtdatahash" xmlns:w16se="http://schemas.microsoft.com/office/word/2015/wordml/symex" xmlns:wpg="http://schemas.microsoft.com/office/word/2010/wordprocessingGroup" xmlns:wpi="http://schemas.microsoft.com/office/word/2010/wordprocessingInk" xmlns:wne="http://schemas.microsoft.com/office/word/2006/wordml" xmlns:wps="http://schemas.microsoft.com/office/word/2010/wordprocessingShape" mc:Ignorable="w14 w15 w16se w16cid w16 w16cex w16sdtdh wp14">
+<w:numbering xmlns:wpc="http://schemas.microsoft.com/office/word/2010/wordprocessingCanvas" xmlns:cx="http://schemas.microsoft.com/office/drawing/2014/chartex" xmlns:cx1="http://schemas.microsoft.com/office/drawing/2015/9/8/chartex" xmlns:cx2="http://schemas.microsoft.com/office/drawing/2015/10/21/chartex" xmlns:cx3="http://schemas.microsoft.com/office/drawing/2016/5/9/chartex" xmlns:cx4="http://schemas.microsoft.com/office/drawing/2016/5/10/chartex" xmlns:cx5="http://schemas.microsoft.com/office/drawing/2016/5/11/chartex" xmlns:cx6="http://schemas.microsoft.com/office/drawing/2016/5/12/chartex" xmlns:cx7="http://schemas.microsoft.com/office/drawing/2016/5/13/chartex" xmlns:cx8="http://schemas.microsoft.com/office/drawing/2016/5/14/chartex" xmlns:mc="http://schemas.openxmlformats.org/markup-compatibility/2006" xmlns:aink="http://schemas.microsoft.com/office/drawing/2016/ink" xmlns:am3d="http://schemas.microsoft.com/office/drawing/2017/model3d" xmlns:o="urn:schemas-microsoft-com:office:office" xmlns:r="http://schemas.openxmlformats.org/officeDocument/2006/relationships" xmlns:m="http://schemas.openxmlformats.org/officeDocument/2006/math" xmlns:v="urn:schemas-microsoft-com:vml" xmlns:wp14="http://schemas.microsoft.com/office/word/2010/wordprocessingDrawing" xmlns:wp="http://schemas.openxmlformats.org/drawingml/2006/wordprocessingDrawing" xmlns:w10="urn:schemas-microsoft-com:office:word" xmlns:w="http://schemas.openxmlformats.org/wordprocessingml/2006/main" xmlns:w14="http://schemas.microsoft.com/office/word/2010/wordml" xmlns:w15="http://schemas.microsoft.com/office/word/2012/wordml" xmlns:w16cid="http://schemas.microsoft.com/office/word/2016/wordml/cid" xmlns:w16se="http://schemas.microsoft.com/office/word/2015/wordml/symex" xmlns:wpg="http://schemas.microsoft.com/office/word/2010/wordprocessingGroup" xmlns:wpi="http://schemas.microsoft.com/office/word/2010/wordprocessingInk" xmlns:wne="http://schemas.microsoft.com/office/word/2006/wordml" xmlns:wps="http://schemas.microsoft.com/office/word/2010/wordprocessingShape" mc:Ignorable="w14 w15 w16se w16cid wp14">
   <w:abstractNum w:abstractNumId="0" w15:restartNumberingAfterBreak="0">
     <w:nsid w:val="1F3908CA"/>
     <w:multiLevelType w:val="hybridMultilevel"/>
@@ -3810,7 +4720,7 @@
 </file>
 
 <file path=word/styles.xml><?xml version="1.0" encoding="utf-8"?>
-<w:styles xmlns:mc="http://schemas.openxmlformats.org/markup-compatibility/2006" xmlns:r="http://schemas.openxmlformats.org/officeDocument/2006/relationships" xmlns:w="http://schemas.openxmlformats.org/wordprocessingml/2006/main" xmlns:w14="http://schemas.microsoft.com/office/word/2010/wordml" xmlns:w15="http://schemas.microsoft.com/office/word/2012/wordml" xmlns:w16cex="http://schemas.microsoft.com/office/word/2018/wordml/cex" xmlns:w16cid="http://schemas.microsoft.com/office/word/2016/wordml/cid" xmlns:w16="http://schemas.microsoft.com/office/word/2018/wordml" xmlns:w16sdtdh="http://schemas.microsoft.com/office/word/2020/wordml/sdtdatahash" xmlns:w16se="http://schemas.microsoft.com/office/word/2015/wordml/symex" mc:Ignorable="w14 w15 w16se w16cid w16 w16cex w16sdtdh">
+<w:styles xmlns:mc="http://schemas.openxmlformats.org/markup-compatibility/2006" xmlns:r="http://schemas.openxmlformats.org/officeDocument/2006/relationships" xmlns:w="http://schemas.openxmlformats.org/wordprocessingml/2006/main" xmlns:w14="http://schemas.microsoft.com/office/word/2010/wordml" xmlns:w15="http://schemas.microsoft.com/office/word/2012/wordml" xmlns:w16cid="http://schemas.microsoft.com/office/word/2016/wordml/cid" xmlns:w16se="http://schemas.microsoft.com/office/word/2015/wordml/symex" mc:Ignorable="w14 w15 w16se w16cid">
   <w:docDefaults>
     <w:rPrDefault>
       <w:rPr>
@@ -3826,7 +4736,7 @@
       </w:pPr>
     </w:pPrDefault>
   </w:docDefaults>
-  <w:latentStyles w:defLockedState="0" w:defUIPriority="99" w:defSemiHidden="0" w:defUnhideWhenUsed="0" w:defQFormat="0" w:count="376">
+  <w:latentStyles w:defLockedState="0" w:defUIPriority="99" w:defSemiHidden="0" w:defUnhideWhenUsed="0" w:defQFormat="0" w:count="375">
     <w:lsdException w:name="Normal" w:uiPriority="0" w:qFormat="1"/>
     <w:lsdException w:name="heading 1" w:uiPriority="9" w:qFormat="1"/>
     <w:lsdException w:name="heading 2" w:semiHidden="1" w:uiPriority="9" w:unhideWhenUsed="1" w:qFormat="1"/>
@@ -3932,6 +4842,7 @@
     <w:lsdException w:name="HTML Sample" w:semiHidden="1" w:unhideWhenUsed="1"/>
     <w:lsdException w:name="HTML Typewriter" w:semiHidden="1" w:unhideWhenUsed="1"/>
     <w:lsdException w:name="HTML Variable" w:semiHidden="1" w:unhideWhenUsed="1"/>
+    <w:lsdException w:name="Normal Table" w:semiHidden="1" w:unhideWhenUsed="1"/>
     <w:lsdException w:name="annotation subject" w:semiHidden="1" w:unhideWhenUsed="1"/>
     <w:lsdException w:name="No List" w:semiHidden="1" w:unhideWhenUsed="1"/>
     <w:lsdException w:name="Outline List 1" w:semiHidden="1" w:unhideWhenUsed="1"/>
@@ -3978,8 +4889,10 @@
     <w:lsdException w:name="Table Subtle 2" w:semiHidden="1" w:unhideWhenUsed="1"/>
     <w:lsdException w:name="Table Web 1" w:semiHidden="1" w:unhideWhenUsed="1"/>
     <w:lsdException w:name="Table Web 2" w:semiHidden="1" w:unhideWhenUsed="1"/>
+    <w:lsdException w:name="Table Web 3" w:semiHidden="1" w:unhideWhenUsed="1"/>
     <w:lsdException w:name="Balloon Text" w:semiHidden="1" w:unhideWhenUsed="1"/>
     <w:lsdException w:name="Table Grid" w:uiPriority="39"/>
+    <w:lsdException w:name="Table Theme" w:semiHidden="1" w:unhideWhenUsed="1"/>
     <w:lsdException w:name="Placeholder Text" w:semiHidden="1"/>
     <w:lsdException w:name="No Spacing" w:uiPriority="1" w:qFormat="1"/>
     <w:lsdException w:name="Light Shading" w:uiPriority="60"/>
@@ -4199,7 +5112,6 @@
     <w:lsdException w:name="Smart Hyperlink" w:semiHidden="1" w:unhideWhenUsed="1"/>
     <w:lsdException w:name="Hashtag" w:semiHidden="1" w:unhideWhenUsed="1"/>
     <w:lsdException w:name="Unresolved Mention" w:semiHidden="1" w:unhideWhenUsed="1"/>
-    <w:lsdException w:name="Smart Link" w:semiHidden="1" w:unhideWhenUsed="1"/>
   </w:latentStyles>
   <w:style w:type="paragraph" w:default="1" w:styleId="a">
     <w:name w:val="Normal"/>
@@ -4918,7 +5830,7 @@
 </file>
 
 <file path=customXml/itemProps1.xml><?xml version="1.0" encoding="utf-8"?>
-<ds:datastoreItem xmlns:ds="http://schemas.openxmlformats.org/officeDocument/2006/customXml" ds:itemID="{68E9F4B8-8EDD-46CF-8EDD-B4CE1A20328C}">
+<ds:datastoreItem xmlns:ds="http://schemas.openxmlformats.org/officeDocument/2006/customXml" ds:itemID="{0A5000B5-8300-4038-BA4F-D948E167F711}">
   <ds:schemaRefs>
     <ds:schemaRef ds:uri="http://schemas.openxmlformats.org/officeDocument/2006/bibliography"/>
   </ds:schemaRefs>

--- a/Otchet.docx
+++ b/Otchet.docx
@@ -2934,6 +2934,7 @@
         <w:rPr>
           <w:rFonts w:ascii="Times New Roman" w:hAnsi="Times New Roman" w:cs="Times New Roman"/>
           <w:b/>
+          <w:noProof/>
           <w:sz w:val="28"/>
           <w:szCs w:val="28"/>
           <w:lang w:val="en-US" w:eastAsia="ru-RU"/>
@@ -3024,6 +3025,7 @@
         <w:rPr>
           <w:rFonts w:ascii="Times New Roman" w:hAnsi="Times New Roman" w:cs="Times New Roman"/>
           <w:b/>
+          <w:noProof/>
           <w:sz w:val="28"/>
           <w:szCs w:val="28"/>
           <w:lang w:val="en-US" w:eastAsia="ru-RU"/>
@@ -3115,6 +3117,7 @@
         <w:rPr>
           <w:rFonts w:ascii="Times New Roman" w:hAnsi="Times New Roman" w:cs="Times New Roman"/>
           <w:b/>
+          <w:noProof/>
           <w:sz w:val="28"/>
           <w:szCs w:val="28"/>
           <w:lang w:val="en-US" w:eastAsia="ru-RU"/>
@@ -3206,6 +3209,7 @@
         <w:rPr>
           <w:rFonts w:ascii="Times New Roman" w:hAnsi="Times New Roman" w:cs="Times New Roman"/>
           <w:b/>
+          <w:noProof/>
           <w:sz w:val="28"/>
           <w:szCs w:val="28"/>
           <w:lang w:val="en-US" w:eastAsia="ru-RU"/>
@@ -3296,6 +3300,7 @@
         <w:rPr>
           <w:rFonts w:ascii="Times New Roman" w:hAnsi="Times New Roman" w:cs="Times New Roman"/>
           <w:b/>
+          <w:noProof/>
           <w:sz w:val="28"/>
           <w:szCs w:val="28"/>
           <w:lang w:val="en-US" w:eastAsia="ru-RU"/>
@@ -3459,6 +3464,7 @@
         <w:rPr>
           <w:rFonts w:ascii="Times New Roman" w:hAnsi="Times New Roman" w:cs="Times New Roman"/>
           <w:b/>
+          <w:noProof/>
           <w:sz w:val="28"/>
           <w:szCs w:val="28"/>
           <w:lang w:val="en-US" w:eastAsia="ru-RU"/>
@@ -3515,6 +3521,7 @@
         <w:rPr>
           <w:rFonts w:ascii="Times New Roman" w:hAnsi="Times New Roman" w:cs="Times New Roman"/>
           <w:b/>
+          <w:noProof/>
           <w:sz w:val="28"/>
           <w:szCs w:val="28"/>
           <w:lang w:val="en-US" w:eastAsia="ru-RU"/>
@@ -3572,6 +3579,7 @@
         <w:rPr>
           <w:rFonts w:ascii="Times New Roman" w:hAnsi="Times New Roman" w:cs="Times New Roman"/>
           <w:b/>
+          <w:noProof/>
           <w:sz w:val="28"/>
           <w:szCs w:val="28"/>
           <w:lang w:val="en-US" w:eastAsia="ru-RU"/>
@@ -3679,7 +3687,6 @@
           <w:lang w:eastAsia="ru-RU"/>
         </w:rPr>
       </w:pPr>
-      <w:bookmarkStart w:id="1" w:name="_GoBack"/>
       <w:r>
         <w:rPr>
           <w:rFonts w:ascii="Times New Roman" w:hAnsi="Times New Roman" w:cs="Times New Roman"/>
@@ -3700,7 +3707,6 @@
         </w:rPr>
         <w:t xml:space="preserve"> </w:t>
       </w:r>
-      <w:bookmarkEnd w:id="1"/>
       <w:r>
         <w:rPr>
           <w:rFonts w:ascii="Times New Roman" w:hAnsi="Times New Roman" w:cs="Times New Roman"/>
@@ -3971,21 +3977,629 @@
         <w:spacing w:after="0" w:line="240" w:lineRule="auto"/>
         <w:rPr>
           <w:rFonts w:ascii="Times New Roman" w:hAnsi="Times New Roman" w:cs="Times New Roman"/>
-          <w:b/>
-          <w:sz w:val="28"/>
-          <w:szCs w:val="28"/>
-          <w:lang w:eastAsia="ru-RU"/>
-        </w:rPr>
-      </w:pPr>
-      <w:r>
-        <w:rPr>
-          <w:rFonts w:ascii="Times New Roman" w:hAnsi="Times New Roman" w:cs="Times New Roman"/>
           <w:color w:val="FF0000"/>
           <w:sz w:val="28"/>
           <w:szCs w:val="28"/>
           <w:lang w:eastAsia="ru-RU"/>
         </w:rPr>
-        <w:t>7 и 11 занятие</w:t>
+      </w:pPr>
+      <w:r>
+        <w:rPr>
+          <w:rFonts w:ascii="Times New Roman" w:hAnsi="Times New Roman" w:cs="Times New Roman"/>
+          <w:color w:val="FF0000"/>
+          <w:sz w:val="28"/>
+          <w:szCs w:val="28"/>
+          <w:lang w:eastAsia="ru-RU"/>
+        </w:rPr>
+        <w:t xml:space="preserve">7 </w:t>
+      </w:r>
+    </w:p>
+    <w:p>
+      <w:pPr>
+        <w:spacing w:after="0" w:line="240" w:lineRule="auto"/>
+        <w:rPr>
+          <w:rFonts w:ascii="Times New Roman" w:hAnsi="Times New Roman" w:cs="Times New Roman"/>
+          <w:sz w:val="28"/>
+          <w:szCs w:val="28"/>
+          <w:lang w:val="en-US" w:eastAsia="ru-RU"/>
+        </w:rPr>
+      </w:pPr>
+      <w:r>
+        <w:rPr>
+          <w:rFonts w:ascii="Times New Roman" w:hAnsi="Times New Roman" w:cs="Times New Roman"/>
+          <w:sz w:val="28"/>
+          <w:szCs w:val="28"/>
+          <w:lang w:eastAsia="ru-RU"/>
+        </w:rPr>
+        <w:t>Удаление</w:t>
+      </w:r>
+    </w:p>
+    <w:p>
+      <w:pPr>
+        <w:spacing w:after="0" w:line="240" w:lineRule="auto"/>
+        <w:rPr>
+          <w:rFonts w:ascii="Times New Roman" w:hAnsi="Times New Roman" w:cs="Times New Roman"/>
+          <w:sz w:val="28"/>
+          <w:szCs w:val="28"/>
+          <w:lang w:eastAsia="ru-RU"/>
+        </w:rPr>
+      </w:pPr>
+      <w:r>
+        <w:rPr>
+          <w:rFonts w:ascii="Times New Roman" w:hAnsi="Times New Roman" w:cs="Times New Roman"/>
+          <w:sz w:val="28"/>
+          <w:szCs w:val="28"/>
+          <w:lang w:eastAsia="ru-RU"/>
+        </w:rPr>
+        <w:t>Создали меню</w:t>
+      </w:r>
+    </w:p>
+    <w:p>
+      <w:pPr>
+        <w:spacing w:after="0" w:line="240" w:lineRule="auto"/>
+        <w:rPr>
+          <w:rFonts w:ascii="Times New Roman" w:hAnsi="Times New Roman" w:cs="Times New Roman"/>
+          <w:color w:val="FF0000"/>
+          <w:sz w:val="28"/>
+          <w:szCs w:val="28"/>
+          <w:lang w:eastAsia="ru-RU"/>
+        </w:rPr>
+      </w:pPr>
+      <w:r>
+        <w:rPr>
+          <w:rFonts w:ascii="Times New Roman" w:hAnsi="Times New Roman" w:cs="Times New Roman"/>
+          <w:color w:val="FF0000"/>
+          <w:sz w:val="28"/>
+          <w:szCs w:val="28"/>
+          <w:lang w:eastAsia="ru-RU"/>
+        </w:rPr>
+        <w:drawing>
+          <wp:inline distT="0" distB="0" distL="0" distR="0" wp14:anchorId="72ACC04C" wp14:editId="3E1AA7B3">
+            <wp:extent cx="6029960" cy="4274185"/>
+            <wp:effectExtent l="0" t="0" r="8890" b="0"/>
+            <wp:docPr id="17" name="Рисунок 17"/>
+            <wp:cNvGraphicFramePr>
+              <a:graphicFrameLocks xmlns:a="http://schemas.openxmlformats.org/drawingml/2006/main" noChangeAspect="1"/>
+            </wp:cNvGraphicFramePr>
+            <a:graphic xmlns:a="http://schemas.openxmlformats.org/drawingml/2006/main">
+              <a:graphicData uri="http://schemas.openxmlformats.org/drawingml/2006/picture">
+                <pic:pic xmlns:pic="http://schemas.openxmlformats.org/drawingml/2006/picture">
+                  <pic:nvPicPr>
+                    <pic:cNvPr id="1" name=""/>
+                    <pic:cNvPicPr/>
+                  </pic:nvPicPr>
+                  <pic:blipFill>
+                    <a:blip r:embed="rId22"/>
+                    <a:stretch>
+                      <a:fillRect/>
+                    </a:stretch>
+                  </pic:blipFill>
+                  <pic:spPr>
+                    <a:xfrm>
+                      <a:off x="0" y="0"/>
+                      <a:ext cx="6029960" cy="4274185"/>
+                    </a:xfrm>
+                    <a:prstGeom prst="rect">
+                      <a:avLst/>
+                    </a:prstGeom>
+                  </pic:spPr>
+                </pic:pic>
+              </a:graphicData>
+            </a:graphic>
+          </wp:inline>
+        </w:drawing>
+      </w:r>
+    </w:p>
+    <w:p>
+      <w:pPr>
+        <w:spacing w:after="0" w:line="240" w:lineRule="auto"/>
+        <w:rPr>
+          <w:rFonts w:ascii="Times New Roman" w:hAnsi="Times New Roman" w:cs="Times New Roman"/>
+          <w:sz w:val="28"/>
+          <w:szCs w:val="28"/>
+          <w:lang w:eastAsia="ru-RU"/>
+        </w:rPr>
+      </w:pPr>
+      <w:r>
+        <w:rPr>
+          <w:rFonts w:ascii="Times New Roman" w:hAnsi="Times New Roman" w:cs="Times New Roman"/>
+          <w:sz w:val="28"/>
+          <w:szCs w:val="28"/>
+          <w:lang w:eastAsia="ru-RU"/>
+        </w:rPr>
+        <w:t xml:space="preserve">Изменили </w:t>
+      </w:r>
+      <w:proofErr w:type="spellStart"/>
+      <w:r>
+        <w:rPr>
+          <w:rFonts w:ascii="Times New Roman" w:hAnsi="Times New Roman" w:cs="Times New Roman"/>
+          <w:sz w:val="28"/>
+          <w:szCs w:val="28"/>
+          <w:lang w:val="en-US" w:eastAsia="ru-RU"/>
+        </w:rPr>
+        <w:t>ViewModel</w:t>
+      </w:r>
+      <w:proofErr w:type="spellEnd"/>
+      <w:r>
+        <w:rPr>
+          <w:rFonts w:ascii="Times New Roman" w:hAnsi="Times New Roman" w:cs="Times New Roman"/>
+          <w:sz w:val="28"/>
+          <w:szCs w:val="28"/>
+          <w:lang w:eastAsia="ru-RU"/>
+        </w:rPr>
+        <w:t xml:space="preserve"> </w:t>
+      </w:r>
+      <w:r>
+        <w:rPr>
+          <w:rFonts w:ascii="Times New Roman" w:hAnsi="Times New Roman" w:cs="Times New Roman"/>
+          <w:sz w:val="28"/>
+          <w:szCs w:val="28"/>
+          <w:lang w:eastAsia="ru-RU"/>
+        </w:rPr>
+        <w:t xml:space="preserve">и </w:t>
+      </w:r>
+      <w:r>
+        <w:rPr>
+          <w:rFonts w:ascii="Times New Roman" w:hAnsi="Times New Roman" w:cs="Times New Roman"/>
+          <w:sz w:val="28"/>
+          <w:szCs w:val="28"/>
+          <w:lang w:val="en-US" w:eastAsia="ru-RU"/>
+        </w:rPr>
+        <w:t>Repository</w:t>
+      </w:r>
+    </w:p>
+    <w:p>
+      <w:pPr>
+        <w:spacing w:after="0" w:line="240" w:lineRule="auto"/>
+        <w:rPr>
+          <w:rFonts w:ascii="Times New Roman" w:hAnsi="Times New Roman" w:cs="Times New Roman"/>
+          <w:color w:val="FF0000"/>
+          <w:sz w:val="28"/>
+          <w:szCs w:val="28"/>
+          <w:lang w:eastAsia="ru-RU"/>
+        </w:rPr>
+      </w:pPr>
+      <w:r>
+        <w:rPr>
+          <w:rFonts w:ascii="Times New Roman" w:hAnsi="Times New Roman" w:cs="Times New Roman"/>
+          <w:color w:val="FF0000"/>
+          <w:sz w:val="28"/>
+          <w:szCs w:val="28"/>
+          <w:lang w:eastAsia="ru-RU"/>
+        </w:rPr>
+        <w:lastRenderedPageBreak/>
+        <w:drawing>
+          <wp:inline distT="0" distB="0" distL="0" distR="0" wp14:anchorId="456D6417" wp14:editId="53580A91">
+            <wp:extent cx="6029960" cy="4275455"/>
+            <wp:effectExtent l="0" t="0" r="8890" b="0"/>
+            <wp:docPr id="18" name="Рисунок 18"/>
+            <wp:cNvGraphicFramePr>
+              <a:graphicFrameLocks xmlns:a="http://schemas.openxmlformats.org/drawingml/2006/main" noChangeAspect="1"/>
+            </wp:cNvGraphicFramePr>
+            <a:graphic xmlns:a="http://schemas.openxmlformats.org/drawingml/2006/main">
+              <a:graphicData uri="http://schemas.openxmlformats.org/drawingml/2006/picture">
+                <pic:pic xmlns:pic="http://schemas.openxmlformats.org/drawingml/2006/picture">
+                  <pic:nvPicPr>
+                    <pic:cNvPr id="1" name=""/>
+                    <pic:cNvPicPr/>
+                  </pic:nvPicPr>
+                  <pic:blipFill>
+                    <a:blip r:embed="rId23"/>
+                    <a:stretch>
+                      <a:fillRect/>
+                    </a:stretch>
+                  </pic:blipFill>
+                  <pic:spPr>
+                    <a:xfrm>
+                      <a:off x="0" y="0"/>
+                      <a:ext cx="6029960" cy="4275455"/>
+                    </a:xfrm>
+                    <a:prstGeom prst="rect">
+                      <a:avLst/>
+                    </a:prstGeom>
+                  </pic:spPr>
+                </pic:pic>
+              </a:graphicData>
+            </a:graphic>
+          </wp:inline>
+        </w:drawing>
+      </w:r>
+    </w:p>
+    <w:p>
+      <w:pPr>
+        <w:spacing w:after="0" w:line="240" w:lineRule="auto"/>
+        <w:rPr>
+          <w:rFonts w:ascii="Times New Roman" w:hAnsi="Times New Roman" w:cs="Times New Roman"/>
+          <w:color w:val="FF0000"/>
+          <w:sz w:val="28"/>
+          <w:szCs w:val="28"/>
+          <w:lang w:eastAsia="ru-RU"/>
+        </w:rPr>
+      </w:pPr>
+      <w:r>
+        <w:rPr>
+          <w:rFonts w:ascii="Times New Roman" w:hAnsi="Times New Roman" w:cs="Times New Roman"/>
+          <w:color w:val="FF0000"/>
+          <w:sz w:val="28"/>
+          <w:szCs w:val="28"/>
+          <w:lang w:eastAsia="ru-RU"/>
+        </w:rPr>
+        <w:drawing>
+          <wp:inline distT="0" distB="0" distL="0" distR="0" wp14:anchorId="2E00A708" wp14:editId="6A14B040">
+            <wp:extent cx="4086795" cy="2476846"/>
+            <wp:effectExtent l="0" t="0" r="0" b="0"/>
+            <wp:docPr id="20" name="Рисунок 20"/>
+            <wp:cNvGraphicFramePr>
+              <a:graphicFrameLocks xmlns:a="http://schemas.openxmlformats.org/drawingml/2006/main" noChangeAspect="1"/>
+            </wp:cNvGraphicFramePr>
+            <a:graphic xmlns:a="http://schemas.openxmlformats.org/drawingml/2006/main">
+              <a:graphicData uri="http://schemas.openxmlformats.org/drawingml/2006/picture">
+                <pic:pic xmlns:pic="http://schemas.openxmlformats.org/drawingml/2006/picture">
+                  <pic:nvPicPr>
+                    <pic:cNvPr id="1" name=""/>
+                    <pic:cNvPicPr/>
+                  </pic:nvPicPr>
+                  <pic:blipFill>
+                    <a:blip r:embed="rId24"/>
+                    <a:stretch>
+                      <a:fillRect/>
+                    </a:stretch>
+                  </pic:blipFill>
+                  <pic:spPr>
+                    <a:xfrm>
+                      <a:off x="0" y="0"/>
+                      <a:ext cx="4086795" cy="2476846"/>
+                    </a:xfrm>
+                    <a:prstGeom prst="rect">
+                      <a:avLst/>
+                    </a:prstGeom>
+                  </pic:spPr>
+                </pic:pic>
+              </a:graphicData>
+            </a:graphic>
+          </wp:inline>
+        </w:drawing>
+      </w:r>
+    </w:p>
+    <w:p>
+      <w:pPr>
+        <w:spacing w:after="0" w:line="240" w:lineRule="auto"/>
+        <w:rPr>
+          <w:rFonts w:ascii="Times New Roman" w:hAnsi="Times New Roman" w:cs="Times New Roman"/>
+          <w:color w:val="FF0000"/>
+          <w:sz w:val="28"/>
+          <w:szCs w:val="28"/>
+          <w:lang w:eastAsia="ru-RU"/>
+        </w:rPr>
+      </w:pPr>
+      <w:r>
+        <w:rPr>
+          <w:rFonts w:ascii="Times New Roman" w:hAnsi="Times New Roman" w:cs="Times New Roman"/>
+          <w:color w:val="FF0000"/>
+          <w:sz w:val="28"/>
+          <w:szCs w:val="28"/>
+          <w:lang w:eastAsia="ru-RU"/>
+        </w:rPr>
+        <w:drawing>
+          <wp:inline distT="0" distB="0" distL="0" distR="0" wp14:anchorId="68E9BAEA" wp14:editId="69B488D5">
+            <wp:extent cx="4467849" cy="1486107"/>
+            <wp:effectExtent l="0" t="0" r="9525" b="0"/>
+            <wp:docPr id="19" name="Рисунок 19"/>
+            <wp:cNvGraphicFramePr>
+              <a:graphicFrameLocks xmlns:a="http://schemas.openxmlformats.org/drawingml/2006/main" noChangeAspect="1"/>
+            </wp:cNvGraphicFramePr>
+            <a:graphic xmlns:a="http://schemas.openxmlformats.org/drawingml/2006/main">
+              <a:graphicData uri="http://schemas.openxmlformats.org/drawingml/2006/picture">
+                <pic:pic xmlns:pic="http://schemas.openxmlformats.org/drawingml/2006/picture">
+                  <pic:nvPicPr>
+                    <pic:cNvPr id="1" name=""/>
+                    <pic:cNvPicPr/>
+                  </pic:nvPicPr>
+                  <pic:blipFill>
+                    <a:blip r:embed="rId25"/>
+                    <a:stretch>
+                      <a:fillRect/>
+                    </a:stretch>
+                  </pic:blipFill>
+                  <pic:spPr>
+                    <a:xfrm>
+                      <a:off x="0" y="0"/>
+                      <a:ext cx="4467849" cy="1486107"/>
+                    </a:xfrm>
+                    <a:prstGeom prst="rect">
+                      <a:avLst/>
+                    </a:prstGeom>
+                  </pic:spPr>
+                </pic:pic>
+              </a:graphicData>
+            </a:graphic>
+          </wp:inline>
+        </w:drawing>
+      </w:r>
+    </w:p>
+    <w:p>
+      <w:pPr>
+        <w:spacing w:after="0" w:line="240" w:lineRule="auto"/>
+        <w:rPr>
+          <w:rFonts w:ascii="Times New Roman" w:hAnsi="Times New Roman" w:cs="Times New Roman"/>
+          <w:sz w:val="28"/>
+          <w:szCs w:val="28"/>
+          <w:lang w:val="en-US" w:eastAsia="ru-RU"/>
+        </w:rPr>
+      </w:pPr>
+      <w:r>
+        <w:rPr>
+          <w:rFonts w:ascii="Times New Roman" w:hAnsi="Times New Roman" w:cs="Times New Roman"/>
+          <w:sz w:val="28"/>
+          <w:szCs w:val="28"/>
+          <w:lang w:eastAsia="ru-RU"/>
+        </w:rPr>
+        <w:t xml:space="preserve">Переписали </w:t>
+      </w:r>
+      <w:r>
+        <w:rPr>
+          <w:rFonts w:ascii="Times New Roman" w:hAnsi="Times New Roman" w:cs="Times New Roman"/>
+          <w:sz w:val="28"/>
+          <w:szCs w:val="28"/>
+          <w:lang w:val="en-US" w:eastAsia="ru-RU"/>
+        </w:rPr>
+        <w:t>Adapter</w:t>
+      </w:r>
+    </w:p>
+    <w:p>
+      <w:pPr>
+        <w:spacing w:after="0" w:line="240" w:lineRule="auto"/>
+        <w:rPr>
+          <w:rFonts w:ascii="Times New Roman" w:hAnsi="Times New Roman" w:cs="Times New Roman"/>
+          <w:color w:val="FF0000"/>
+          <w:sz w:val="28"/>
+          <w:szCs w:val="28"/>
+          <w:lang w:eastAsia="ru-RU"/>
+        </w:rPr>
+      </w:pPr>
+      <w:r>
+        <w:rPr>
+          <w:rFonts w:ascii="Times New Roman" w:hAnsi="Times New Roman" w:cs="Times New Roman"/>
+          <w:color w:val="FF0000"/>
+          <w:sz w:val="28"/>
+          <w:szCs w:val="28"/>
+          <w:lang w:eastAsia="ru-RU"/>
+        </w:rPr>
+        <w:lastRenderedPageBreak/>
+        <w:drawing>
+          <wp:inline distT="0" distB="0" distL="0" distR="0" wp14:anchorId="62B85320" wp14:editId="648883C9">
+            <wp:extent cx="6029960" cy="3873500"/>
+            <wp:effectExtent l="0" t="0" r="8890" b="0"/>
+            <wp:docPr id="21" name="Рисунок 21"/>
+            <wp:cNvGraphicFramePr>
+              <a:graphicFrameLocks xmlns:a="http://schemas.openxmlformats.org/drawingml/2006/main" noChangeAspect="1"/>
+            </wp:cNvGraphicFramePr>
+            <a:graphic xmlns:a="http://schemas.openxmlformats.org/drawingml/2006/main">
+              <a:graphicData uri="http://schemas.openxmlformats.org/drawingml/2006/picture">
+                <pic:pic xmlns:pic="http://schemas.openxmlformats.org/drawingml/2006/picture">
+                  <pic:nvPicPr>
+                    <pic:cNvPr id="1" name=""/>
+                    <pic:cNvPicPr/>
+                  </pic:nvPicPr>
+                  <pic:blipFill>
+                    <a:blip r:embed="rId26"/>
+                    <a:stretch>
+                      <a:fillRect/>
+                    </a:stretch>
+                  </pic:blipFill>
+                  <pic:spPr>
+                    <a:xfrm>
+                      <a:off x="0" y="0"/>
+                      <a:ext cx="6029960" cy="3873500"/>
+                    </a:xfrm>
+                    <a:prstGeom prst="rect">
+                      <a:avLst/>
+                    </a:prstGeom>
+                  </pic:spPr>
+                </pic:pic>
+              </a:graphicData>
+            </a:graphic>
+          </wp:inline>
+        </w:drawing>
+      </w:r>
+    </w:p>
+    <w:p>
+      <w:pPr>
+        <w:spacing w:after="0" w:line="240" w:lineRule="auto"/>
+        <w:rPr>
+          <w:rFonts w:ascii="Times New Roman" w:hAnsi="Times New Roman" w:cs="Times New Roman"/>
+          <w:sz w:val="28"/>
+          <w:szCs w:val="28"/>
+          <w:lang w:val="en-US" w:eastAsia="ru-RU"/>
+        </w:rPr>
+      </w:pPr>
+      <w:r>
+        <w:rPr>
+          <w:rFonts w:ascii="Times New Roman" w:hAnsi="Times New Roman" w:cs="Times New Roman"/>
+          <w:sz w:val="28"/>
+          <w:szCs w:val="28"/>
+          <w:lang w:eastAsia="ru-RU"/>
+        </w:rPr>
+        <w:t xml:space="preserve">Изменили </w:t>
+      </w:r>
+      <w:proofErr w:type="spellStart"/>
+      <w:r>
+        <w:rPr>
+          <w:rFonts w:ascii="Times New Roman" w:hAnsi="Times New Roman" w:cs="Times New Roman"/>
+          <w:sz w:val="28"/>
+          <w:szCs w:val="28"/>
+          <w:lang w:val="en-US" w:eastAsia="ru-RU"/>
+        </w:rPr>
+        <w:t>ViewHolder</w:t>
+      </w:r>
+      <w:proofErr w:type="spellEnd"/>
+    </w:p>
+    <w:p>
+      <w:pPr>
+        <w:spacing w:after="0" w:line="240" w:lineRule="auto"/>
+        <w:rPr>
+          <w:rFonts w:ascii="Times New Roman" w:hAnsi="Times New Roman" w:cs="Times New Roman"/>
+          <w:sz w:val="28"/>
+          <w:szCs w:val="28"/>
+          <w:lang w:val="en-US" w:eastAsia="ru-RU"/>
+        </w:rPr>
+      </w:pPr>
+      <w:r>
+        <w:rPr>
+          <w:rFonts w:ascii="Times New Roman" w:hAnsi="Times New Roman" w:cs="Times New Roman"/>
+          <w:sz w:val="28"/>
+          <w:szCs w:val="28"/>
+          <w:lang w:val="en-US" w:eastAsia="ru-RU"/>
+        </w:rPr>
+        <w:lastRenderedPageBreak/>
+        <w:drawing>
+          <wp:inline distT="0" distB="0" distL="0" distR="0" wp14:anchorId="379076AD" wp14:editId="3ACF36E3">
+            <wp:extent cx="6029960" cy="5287645"/>
+            <wp:effectExtent l="0" t="0" r="8890" b="8255"/>
+            <wp:docPr id="22" name="Рисунок 22"/>
+            <wp:cNvGraphicFramePr>
+              <a:graphicFrameLocks xmlns:a="http://schemas.openxmlformats.org/drawingml/2006/main" noChangeAspect="1"/>
+            </wp:cNvGraphicFramePr>
+            <a:graphic xmlns:a="http://schemas.openxmlformats.org/drawingml/2006/main">
+              <a:graphicData uri="http://schemas.openxmlformats.org/drawingml/2006/picture">
+                <pic:pic xmlns:pic="http://schemas.openxmlformats.org/drawingml/2006/picture">
+                  <pic:nvPicPr>
+                    <pic:cNvPr id="1" name=""/>
+                    <pic:cNvPicPr/>
+                  </pic:nvPicPr>
+                  <pic:blipFill>
+                    <a:blip r:embed="rId27"/>
+                    <a:stretch>
+                      <a:fillRect/>
+                    </a:stretch>
+                  </pic:blipFill>
+                  <pic:spPr>
+                    <a:xfrm>
+                      <a:off x="0" y="0"/>
+                      <a:ext cx="6029960" cy="5287645"/>
+                    </a:xfrm>
+                    <a:prstGeom prst="rect">
+                      <a:avLst/>
+                    </a:prstGeom>
+                  </pic:spPr>
+                </pic:pic>
+              </a:graphicData>
+            </a:graphic>
+          </wp:inline>
+        </w:drawing>
+      </w:r>
+    </w:p>
+    <w:p>
+      <w:pPr>
+        <w:spacing w:after="0" w:line="240" w:lineRule="auto"/>
+        <w:rPr>
+          <w:rFonts w:ascii="Times New Roman" w:hAnsi="Times New Roman" w:cs="Times New Roman"/>
+          <w:sz w:val="28"/>
+          <w:szCs w:val="28"/>
+          <w:lang w:val="en-US" w:eastAsia="ru-RU"/>
+        </w:rPr>
+      </w:pPr>
+      <w:proofErr w:type="spellStart"/>
+      <w:r>
+        <w:rPr>
+          <w:rFonts w:ascii="Times New Roman" w:hAnsi="Times New Roman" w:cs="Times New Roman"/>
+          <w:sz w:val="28"/>
+          <w:szCs w:val="28"/>
+          <w:lang w:val="en-US" w:eastAsia="ru-RU"/>
+        </w:rPr>
+        <w:t>MainActivity</w:t>
+      </w:r>
+      <w:proofErr w:type="spellEnd"/>
+    </w:p>
+    <w:p>
+      <w:pPr>
+        <w:spacing w:after="0" w:line="240" w:lineRule="auto"/>
+        <w:rPr>
+          <w:rFonts w:ascii="Times New Roman" w:hAnsi="Times New Roman" w:cs="Times New Roman"/>
+          <w:sz w:val="28"/>
+          <w:szCs w:val="28"/>
+          <w:lang w:val="en-US" w:eastAsia="ru-RU"/>
+        </w:rPr>
+      </w:pPr>
+      <w:r>
+        <w:rPr>
+          <w:rFonts w:ascii="Times New Roman" w:hAnsi="Times New Roman" w:cs="Times New Roman"/>
+          <w:sz w:val="28"/>
+          <w:szCs w:val="28"/>
+          <w:lang w:val="en-US" w:eastAsia="ru-RU"/>
+        </w:rPr>
+        <w:lastRenderedPageBreak/>
+        <w:drawing>
+          <wp:inline distT="0" distB="0" distL="0" distR="0" wp14:anchorId="435EF560" wp14:editId="2CF848F4">
+            <wp:extent cx="4972744" cy="4324954"/>
+            <wp:effectExtent l="0" t="0" r="0" b="0"/>
+            <wp:docPr id="23" name="Рисунок 23"/>
+            <wp:cNvGraphicFramePr>
+              <a:graphicFrameLocks xmlns:a="http://schemas.openxmlformats.org/drawingml/2006/main" noChangeAspect="1"/>
+            </wp:cNvGraphicFramePr>
+            <a:graphic xmlns:a="http://schemas.openxmlformats.org/drawingml/2006/main">
+              <a:graphicData uri="http://schemas.openxmlformats.org/drawingml/2006/picture">
+                <pic:pic xmlns:pic="http://schemas.openxmlformats.org/drawingml/2006/picture">
+                  <pic:nvPicPr>
+                    <pic:cNvPr id="1" name=""/>
+                    <pic:cNvPicPr/>
+                  </pic:nvPicPr>
+                  <pic:blipFill>
+                    <a:blip r:embed="rId28"/>
+                    <a:stretch>
+                      <a:fillRect/>
+                    </a:stretch>
+                  </pic:blipFill>
+                  <pic:spPr>
+                    <a:xfrm>
+                      <a:off x="0" y="0"/>
+                      <a:ext cx="4972744" cy="4324954"/>
+                    </a:xfrm>
+                    <a:prstGeom prst="rect">
+                      <a:avLst/>
+                    </a:prstGeom>
+                  </pic:spPr>
+                </pic:pic>
+              </a:graphicData>
+            </a:graphic>
+          </wp:inline>
+        </w:drawing>
+      </w:r>
+      <w:bookmarkStart w:id="1" w:name="_GoBack"/>
+      <w:bookmarkEnd w:id="1"/>
+    </w:p>
+    <w:p>
+      <w:pPr>
+        <w:spacing w:after="0" w:line="240" w:lineRule="auto"/>
+        <w:rPr>
+          <w:rFonts w:ascii="Times New Roman" w:hAnsi="Times New Roman" w:cs="Times New Roman"/>
+          <w:color w:val="FF0000"/>
+          <w:sz w:val="28"/>
+          <w:szCs w:val="28"/>
+          <w:lang w:val="en-US" w:eastAsia="ru-RU"/>
+        </w:rPr>
+      </w:pPr>
+    </w:p>
+    <w:p>
+      <w:pPr>
+        <w:spacing w:after="0" w:line="240" w:lineRule="auto"/>
+        <w:rPr>
+          <w:rFonts w:ascii="Times New Roman" w:hAnsi="Times New Roman" w:cs="Times New Roman"/>
+          <w:b/>
+          <w:sz w:val="28"/>
+          <w:szCs w:val="28"/>
+          <w:lang w:eastAsia="ru-RU"/>
+        </w:rPr>
+      </w:pPr>
+      <w:r>
+        <w:rPr>
+          <w:rFonts w:ascii="Times New Roman" w:hAnsi="Times New Roman" w:cs="Times New Roman"/>
+          <w:color w:val="FF0000"/>
+          <w:sz w:val="28"/>
+          <w:szCs w:val="28"/>
+          <w:lang w:eastAsia="ru-RU"/>
+        </w:rPr>
+        <w:t>11 занятие</w:t>
       </w:r>
       <w:r>
         <w:rPr>
@@ -5830,7 +6444,7 @@
 </file>
 
 <file path=customXml/itemProps1.xml><?xml version="1.0" encoding="utf-8"?>
-<ds:datastoreItem xmlns:ds="http://schemas.openxmlformats.org/officeDocument/2006/customXml" ds:itemID="{0A5000B5-8300-4038-BA4F-D948E167F711}">
+<ds:datastoreItem xmlns:ds="http://schemas.openxmlformats.org/officeDocument/2006/customXml" ds:itemID="{09F81F2B-9047-4A5F-B1A6-20D7C02D0ACE}">
   <ds:schemaRefs>
     <ds:schemaRef ds:uri="http://schemas.openxmlformats.org/officeDocument/2006/bibliography"/>
   </ds:schemaRefs>

--- a/Otchet.docx
+++ b/Otchet.docx
@@ -4048,6 +4048,7 @@
       <w:r>
         <w:rPr>
           <w:rFonts w:ascii="Times New Roman" w:hAnsi="Times New Roman" w:cs="Times New Roman"/>
+          <w:noProof/>
           <w:color w:val="FF0000"/>
           <w:sz w:val="28"/>
           <w:szCs w:val="28"/>
@@ -4162,6 +4163,7 @@
       <w:r>
         <w:rPr>
           <w:rFonts w:ascii="Times New Roman" w:hAnsi="Times New Roman" w:cs="Times New Roman"/>
+          <w:noProof/>
           <w:color w:val="FF0000"/>
           <w:sz w:val="28"/>
           <w:szCs w:val="28"/>
@@ -4219,6 +4221,7 @@
       <w:r>
         <w:rPr>
           <w:rFonts w:ascii="Times New Roman" w:hAnsi="Times New Roman" w:cs="Times New Roman"/>
+          <w:noProof/>
           <w:color w:val="FF0000"/>
           <w:sz w:val="28"/>
           <w:szCs w:val="28"/>
@@ -4275,6 +4278,7 @@
       <w:r>
         <w:rPr>
           <w:rFonts w:ascii="Times New Roman" w:hAnsi="Times New Roman" w:cs="Times New Roman"/>
+          <w:noProof/>
           <w:color w:val="FF0000"/>
           <w:sz w:val="28"/>
           <w:szCs w:val="28"/>
@@ -4360,6 +4364,7 @@
       <w:r>
         <w:rPr>
           <w:rFonts w:ascii="Times New Roman" w:hAnsi="Times New Roman" w:cs="Times New Roman"/>
+          <w:noProof/>
           <w:color w:val="FF0000"/>
           <w:sz w:val="28"/>
           <w:szCs w:val="28"/>
@@ -4447,6 +4452,7 @@
       <w:r>
         <w:rPr>
           <w:rFonts w:ascii="Times New Roman" w:hAnsi="Times New Roman" w:cs="Times New Roman"/>
+          <w:noProof/>
           <w:sz w:val="28"/>
           <w:szCs w:val="28"/>
           <w:lang w:val="en-US" w:eastAsia="ru-RU"/>
@@ -4524,6 +4530,7 @@
       <w:r>
         <w:rPr>
           <w:rFonts w:ascii="Times New Roman" w:hAnsi="Times New Roman" w:cs="Times New Roman"/>
+          <w:noProof/>
           <w:sz w:val="28"/>
           <w:szCs w:val="28"/>
           <w:lang w:val="en-US" w:eastAsia="ru-RU"/>
@@ -4565,6 +4572,819 @@
           </wp:inline>
         </w:drawing>
       </w:r>
+    </w:p>
+    <w:p>
+      <w:pPr>
+        <w:spacing w:after="0" w:line="240" w:lineRule="auto"/>
+        <w:rPr>
+          <w:rFonts w:ascii="Times New Roman" w:hAnsi="Times New Roman" w:cs="Times New Roman"/>
+          <w:sz w:val="28"/>
+          <w:szCs w:val="28"/>
+          <w:lang w:eastAsia="ru-RU"/>
+        </w:rPr>
+      </w:pPr>
+      <w:r>
+        <w:rPr>
+          <w:rFonts w:ascii="Times New Roman" w:hAnsi="Times New Roman" w:cs="Times New Roman"/>
+          <w:sz w:val="28"/>
+          <w:szCs w:val="28"/>
+          <w:lang w:eastAsia="ru-RU"/>
+        </w:rPr>
+        <w:t>Добавление:</w:t>
+      </w:r>
+    </w:p>
+    <w:p>
+      <w:pPr>
+        <w:spacing w:after="0" w:line="240" w:lineRule="auto"/>
+        <w:rPr>
+          <w:rFonts w:ascii="Times New Roman" w:hAnsi="Times New Roman" w:cs="Times New Roman"/>
+          <w:sz w:val="28"/>
+          <w:szCs w:val="28"/>
+          <w:lang w:eastAsia="ru-RU"/>
+        </w:rPr>
+      </w:pPr>
+      <w:r>
+        <w:rPr>
+          <w:rFonts w:ascii="Times New Roman" w:hAnsi="Times New Roman" w:cs="Times New Roman"/>
+          <w:sz w:val="28"/>
+          <w:szCs w:val="28"/>
+          <w:lang w:eastAsia="ru-RU"/>
+        </w:rPr>
+        <w:t xml:space="preserve">Создадим </w:t>
+      </w:r>
+      <w:proofErr w:type="spellStart"/>
+      <w:r>
+        <w:rPr>
+          <w:rFonts w:ascii="Times New Roman" w:hAnsi="Times New Roman" w:cs="Times New Roman"/>
+          <w:sz w:val="28"/>
+          <w:szCs w:val="28"/>
+          <w:lang w:val="en-US" w:eastAsia="ru-RU"/>
+        </w:rPr>
+        <w:t>EditText</w:t>
+      </w:r>
+      <w:proofErr w:type="spellEnd"/>
+      <w:r>
+        <w:rPr>
+          <w:rFonts w:ascii="Times New Roman" w:hAnsi="Times New Roman" w:cs="Times New Roman"/>
+          <w:sz w:val="28"/>
+          <w:szCs w:val="28"/>
+          <w:lang w:eastAsia="ru-RU"/>
+        </w:rPr>
+        <w:t xml:space="preserve"> для ввода данных и Кнопку</w:t>
+      </w:r>
+    </w:p>
+    <w:p>
+      <w:pPr>
+        <w:spacing w:after="0" w:line="240" w:lineRule="auto"/>
+        <w:rPr>
+          <w:rFonts w:ascii="Times New Roman" w:hAnsi="Times New Roman" w:cs="Times New Roman"/>
+          <w:sz w:val="28"/>
+          <w:szCs w:val="28"/>
+          <w:lang w:val="en-US" w:eastAsia="ru-RU"/>
+        </w:rPr>
+      </w:pPr>
+      <w:r>
+        <w:rPr>
+          <w:rFonts w:ascii="Times New Roman" w:hAnsi="Times New Roman" w:cs="Times New Roman"/>
+          <w:sz w:val="28"/>
+          <w:szCs w:val="28"/>
+          <w:lang w:val="en-US" w:eastAsia="ru-RU"/>
+        </w:rPr>
+        <w:lastRenderedPageBreak/>
+        <w:drawing>
+          <wp:inline distT="0" distB="0" distL="0" distR="0" wp14:anchorId="7EB8314A" wp14:editId="78A477D8">
+            <wp:extent cx="6029960" cy="5890260"/>
+            <wp:effectExtent l="0" t="0" r="8890" b="0"/>
+            <wp:docPr id="24" name="Рисунок 24"/>
+            <wp:cNvGraphicFramePr>
+              <a:graphicFrameLocks xmlns:a="http://schemas.openxmlformats.org/drawingml/2006/main" noChangeAspect="1"/>
+            </wp:cNvGraphicFramePr>
+            <a:graphic xmlns:a="http://schemas.openxmlformats.org/drawingml/2006/main">
+              <a:graphicData uri="http://schemas.openxmlformats.org/drawingml/2006/picture">
+                <pic:pic xmlns:pic="http://schemas.openxmlformats.org/drawingml/2006/picture">
+                  <pic:nvPicPr>
+                    <pic:cNvPr id="1" name=""/>
+                    <pic:cNvPicPr/>
+                  </pic:nvPicPr>
+                  <pic:blipFill>
+                    <a:blip r:embed="rId29"/>
+                    <a:stretch>
+                      <a:fillRect/>
+                    </a:stretch>
+                  </pic:blipFill>
+                  <pic:spPr>
+                    <a:xfrm>
+                      <a:off x="0" y="0"/>
+                      <a:ext cx="6029960" cy="5890260"/>
+                    </a:xfrm>
+                    <a:prstGeom prst="rect">
+                      <a:avLst/>
+                    </a:prstGeom>
+                  </pic:spPr>
+                </pic:pic>
+              </a:graphicData>
+            </a:graphic>
+          </wp:inline>
+        </w:drawing>
+      </w:r>
+    </w:p>
+    <w:p>
+      <w:pPr>
+        <w:spacing w:after="0" w:line="240" w:lineRule="auto"/>
+        <w:rPr>
+          <w:rFonts w:ascii="Times New Roman" w:hAnsi="Times New Roman" w:cs="Times New Roman"/>
+          <w:sz w:val="28"/>
+          <w:szCs w:val="28"/>
+          <w:lang w:val="en-US" w:eastAsia="ru-RU"/>
+        </w:rPr>
+      </w:pPr>
+      <w:r>
+        <w:rPr>
+          <w:rFonts w:ascii="Times New Roman" w:hAnsi="Times New Roman" w:cs="Times New Roman"/>
+          <w:sz w:val="28"/>
+          <w:szCs w:val="28"/>
+          <w:lang w:eastAsia="ru-RU"/>
+        </w:rPr>
+        <w:t>Добавили код на</w:t>
+      </w:r>
+      <w:r>
+        <w:rPr>
+          <w:rFonts w:ascii="Times New Roman" w:hAnsi="Times New Roman" w:cs="Times New Roman"/>
+          <w:sz w:val="28"/>
+          <w:szCs w:val="28"/>
+          <w:lang w:eastAsia="ru-RU"/>
+        </w:rPr>
+        <w:t xml:space="preserve"> добавление в </w:t>
+      </w:r>
+      <w:proofErr w:type="spellStart"/>
+      <w:r>
+        <w:rPr>
+          <w:rFonts w:ascii="Times New Roman" w:hAnsi="Times New Roman" w:cs="Times New Roman"/>
+          <w:sz w:val="28"/>
+          <w:szCs w:val="28"/>
+          <w:lang w:val="en-US" w:eastAsia="ru-RU"/>
+        </w:rPr>
+        <w:t>PostViewModel</w:t>
+      </w:r>
+      <w:proofErr w:type="spellEnd"/>
+    </w:p>
+    <w:p>
+      <w:pPr>
+        <w:spacing w:after="0" w:line="240" w:lineRule="auto"/>
+        <w:rPr>
+          <w:rFonts w:ascii="Times New Roman" w:hAnsi="Times New Roman" w:cs="Times New Roman"/>
+          <w:sz w:val="28"/>
+          <w:szCs w:val="28"/>
+          <w:lang w:val="en-US" w:eastAsia="ru-RU"/>
+        </w:rPr>
+      </w:pPr>
+      <w:r>
+        <w:rPr>
+          <w:rFonts w:ascii="Times New Roman" w:hAnsi="Times New Roman" w:cs="Times New Roman"/>
+          <w:sz w:val="28"/>
+          <w:szCs w:val="28"/>
+          <w:lang w:val="en-US" w:eastAsia="ru-RU"/>
+        </w:rPr>
+        <w:lastRenderedPageBreak/>
+        <w:drawing>
+          <wp:inline distT="0" distB="0" distL="0" distR="0" wp14:anchorId="0A253594" wp14:editId="6C466CB0">
+            <wp:extent cx="6029960" cy="7595870"/>
+            <wp:effectExtent l="0" t="0" r="8890" b="5080"/>
+            <wp:docPr id="26" name="Рисунок 26"/>
+            <wp:cNvGraphicFramePr>
+              <a:graphicFrameLocks xmlns:a="http://schemas.openxmlformats.org/drawingml/2006/main" noChangeAspect="1"/>
+            </wp:cNvGraphicFramePr>
+            <a:graphic xmlns:a="http://schemas.openxmlformats.org/drawingml/2006/main">
+              <a:graphicData uri="http://schemas.openxmlformats.org/drawingml/2006/picture">
+                <pic:pic xmlns:pic="http://schemas.openxmlformats.org/drawingml/2006/picture">
+                  <pic:nvPicPr>
+                    <pic:cNvPr id="1" name=""/>
+                    <pic:cNvPicPr/>
+                  </pic:nvPicPr>
+                  <pic:blipFill>
+                    <a:blip r:embed="rId30"/>
+                    <a:stretch>
+                      <a:fillRect/>
+                    </a:stretch>
+                  </pic:blipFill>
+                  <pic:spPr>
+                    <a:xfrm>
+                      <a:off x="0" y="0"/>
+                      <a:ext cx="6029960" cy="7595870"/>
+                    </a:xfrm>
+                    <a:prstGeom prst="rect">
+                      <a:avLst/>
+                    </a:prstGeom>
+                  </pic:spPr>
+                </pic:pic>
+              </a:graphicData>
+            </a:graphic>
+          </wp:inline>
+        </w:drawing>
+      </w:r>
+    </w:p>
+    <w:p>
+      <w:pPr>
+        <w:spacing w:after="0" w:line="240" w:lineRule="auto"/>
+        <w:rPr>
+          <w:rFonts w:ascii="Times New Roman" w:hAnsi="Times New Roman" w:cs="Times New Roman"/>
+          <w:sz w:val="28"/>
+          <w:szCs w:val="28"/>
+          <w:lang w:val="en-US" w:eastAsia="ru-RU"/>
+        </w:rPr>
+      </w:pPr>
+      <w:r>
+        <w:rPr>
+          <w:rFonts w:ascii="Times New Roman" w:hAnsi="Times New Roman" w:cs="Times New Roman"/>
+          <w:sz w:val="28"/>
+          <w:szCs w:val="28"/>
+          <w:lang w:eastAsia="ru-RU"/>
+        </w:rPr>
+        <w:t xml:space="preserve">Добавили функцию на сохранение в </w:t>
+      </w:r>
+      <w:r>
+        <w:rPr>
+          <w:rFonts w:ascii="Times New Roman" w:hAnsi="Times New Roman" w:cs="Times New Roman"/>
+          <w:sz w:val="28"/>
+          <w:szCs w:val="28"/>
+          <w:lang w:val="en-US" w:eastAsia="ru-RU"/>
+        </w:rPr>
+        <w:t>Repository</w:t>
+      </w:r>
+    </w:p>
+    <w:p>
+      <w:pPr>
+        <w:spacing w:after="0" w:line="240" w:lineRule="auto"/>
+        <w:rPr>
+          <w:rFonts w:ascii="Times New Roman" w:hAnsi="Times New Roman" w:cs="Times New Roman"/>
+          <w:sz w:val="28"/>
+          <w:szCs w:val="28"/>
+          <w:lang w:eastAsia="ru-RU"/>
+        </w:rPr>
+      </w:pPr>
+      <w:r>
+        <w:rPr>
+          <w:rFonts w:ascii="Times New Roman" w:hAnsi="Times New Roman" w:cs="Times New Roman"/>
+          <w:sz w:val="28"/>
+          <w:szCs w:val="28"/>
+          <w:lang w:eastAsia="ru-RU"/>
+        </w:rPr>
+        <w:lastRenderedPageBreak/>
+        <w:drawing>
+          <wp:inline distT="0" distB="0" distL="0" distR="0" wp14:anchorId="387DD632" wp14:editId="4E8F181A">
+            <wp:extent cx="3486637" cy="2715004"/>
+            <wp:effectExtent l="0" t="0" r="0" b="9525"/>
+            <wp:docPr id="25" name="Рисунок 25"/>
+            <wp:cNvGraphicFramePr>
+              <a:graphicFrameLocks xmlns:a="http://schemas.openxmlformats.org/drawingml/2006/main" noChangeAspect="1"/>
+            </wp:cNvGraphicFramePr>
+            <a:graphic xmlns:a="http://schemas.openxmlformats.org/drawingml/2006/main">
+              <a:graphicData uri="http://schemas.openxmlformats.org/drawingml/2006/picture">
+                <pic:pic xmlns:pic="http://schemas.openxmlformats.org/drawingml/2006/picture">
+                  <pic:nvPicPr>
+                    <pic:cNvPr id="1" name=""/>
+                    <pic:cNvPicPr/>
+                  </pic:nvPicPr>
+                  <pic:blipFill>
+                    <a:blip r:embed="rId31"/>
+                    <a:stretch>
+                      <a:fillRect/>
+                    </a:stretch>
+                  </pic:blipFill>
+                  <pic:spPr>
+                    <a:xfrm>
+                      <a:off x="0" y="0"/>
+                      <a:ext cx="3486637" cy="2715004"/>
+                    </a:xfrm>
+                    <a:prstGeom prst="rect">
+                      <a:avLst/>
+                    </a:prstGeom>
+                  </pic:spPr>
+                </pic:pic>
+              </a:graphicData>
+            </a:graphic>
+          </wp:inline>
+        </w:drawing>
+      </w:r>
+    </w:p>
+    <w:p>
+      <w:pPr>
+        <w:spacing w:after="0" w:line="240" w:lineRule="auto"/>
+        <w:rPr>
+          <w:rFonts w:ascii="Times New Roman" w:hAnsi="Times New Roman" w:cs="Times New Roman"/>
+          <w:sz w:val="28"/>
+          <w:szCs w:val="28"/>
+          <w:lang w:val="en-US" w:eastAsia="ru-RU"/>
+        </w:rPr>
+      </w:pPr>
+      <w:r>
+        <w:rPr>
+          <w:rFonts w:ascii="Times New Roman" w:hAnsi="Times New Roman" w:cs="Times New Roman"/>
+          <w:sz w:val="28"/>
+          <w:szCs w:val="28"/>
+          <w:lang w:eastAsia="ru-RU"/>
+        </w:rPr>
+        <w:t xml:space="preserve">Изменили </w:t>
+      </w:r>
+      <w:proofErr w:type="spellStart"/>
+      <w:r>
+        <w:rPr>
+          <w:rFonts w:ascii="Times New Roman" w:hAnsi="Times New Roman" w:cs="Times New Roman"/>
+          <w:sz w:val="28"/>
+          <w:szCs w:val="28"/>
+          <w:lang w:val="en-US" w:eastAsia="ru-RU"/>
+        </w:rPr>
+        <w:t>MainActivity</w:t>
+      </w:r>
+      <w:proofErr w:type="spellEnd"/>
+    </w:p>
+    <w:p>
+      <w:pPr>
+        <w:spacing w:after="0" w:line="240" w:lineRule="auto"/>
+        <w:rPr>
+          <w:rFonts w:ascii="Times New Roman" w:hAnsi="Times New Roman" w:cs="Times New Roman"/>
+          <w:sz w:val="28"/>
+          <w:szCs w:val="28"/>
+          <w:lang w:val="en-US" w:eastAsia="ru-RU"/>
+        </w:rPr>
+      </w:pPr>
+      <w:r>
+        <w:rPr>
+          <w:rFonts w:ascii="Times New Roman" w:hAnsi="Times New Roman" w:cs="Times New Roman"/>
+          <w:sz w:val="28"/>
+          <w:szCs w:val="28"/>
+          <w:lang w:val="en-US" w:eastAsia="ru-RU"/>
+        </w:rPr>
+        <w:drawing>
+          <wp:inline distT="0" distB="0" distL="0" distR="0" wp14:anchorId="0AA5D161" wp14:editId="0C5A67D9">
+            <wp:extent cx="6029960" cy="4744720"/>
+            <wp:effectExtent l="0" t="0" r="8890" b="0"/>
+            <wp:docPr id="27" name="Рисунок 27"/>
+            <wp:cNvGraphicFramePr>
+              <a:graphicFrameLocks xmlns:a="http://schemas.openxmlformats.org/drawingml/2006/main" noChangeAspect="1"/>
+            </wp:cNvGraphicFramePr>
+            <a:graphic xmlns:a="http://schemas.openxmlformats.org/drawingml/2006/main">
+              <a:graphicData uri="http://schemas.openxmlformats.org/drawingml/2006/picture">
+                <pic:pic xmlns:pic="http://schemas.openxmlformats.org/drawingml/2006/picture">
+                  <pic:nvPicPr>
+                    <pic:cNvPr id="1" name=""/>
+                    <pic:cNvPicPr/>
+                  </pic:nvPicPr>
+                  <pic:blipFill>
+                    <a:blip r:embed="rId32"/>
+                    <a:stretch>
+                      <a:fillRect/>
+                    </a:stretch>
+                  </pic:blipFill>
+                  <pic:spPr>
+                    <a:xfrm>
+                      <a:off x="0" y="0"/>
+                      <a:ext cx="6029960" cy="4744720"/>
+                    </a:xfrm>
+                    <a:prstGeom prst="rect">
+                      <a:avLst/>
+                    </a:prstGeom>
+                  </pic:spPr>
+                </pic:pic>
+              </a:graphicData>
+            </a:graphic>
+          </wp:inline>
+        </w:drawing>
+      </w:r>
+    </w:p>
+    <w:p>
+      <w:pPr>
+        <w:spacing w:after="0" w:line="240" w:lineRule="auto"/>
+        <w:rPr>
+          <w:rFonts w:ascii="Times New Roman" w:hAnsi="Times New Roman" w:cs="Times New Roman"/>
+          <w:sz w:val="28"/>
+          <w:szCs w:val="28"/>
+          <w:lang w:eastAsia="ru-RU"/>
+        </w:rPr>
+      </w:pPr>
+      <w:r>
+        <w:rPr>
+          <w:rFonts w:ascii="Times New Roman" w:hAnsi="Times New Roman" w:cs="Times New Roman"/>
+          <w:sz w:val="28"/>
+          <w:szCs w:val="28"/>
+          <w:lang w:eastAsia="ru-RU"/>
+        </w:rPr>
+        <w:t>Редактирование</w:t>
+      </w:r>
+    </w:p>
+    <w:p>
+      <w:pPr>
+        <w:spacing w:after="0" w:line="240" w:lineRule="auto"/>
+        <w:rPr>
+          <w:rFonts w:ascii="Times New Roman" w:hAnsi="Times New Roman" w:cs="Times New Roman"/>
+          <w:sz w:val="28"/>
+          <w:szCs w:val="28"/>
+          <w:lang w:eastAsia="ru-RU"/>
+        </w:rPr>
+      </w:pPr>
+      <w:r>
+        <w:rPr>
+          <w:rFonts w:ascii="Times New Roman" w:hAnsi="Times New Roman" w:cs="Times New Roman"/>
+          <w:sz w:val="28"/>
+          <w:szCs w:val="28"/>
+          <w:lang w:val="en-US" w:eastAsia="ru-RU"/>
+        </w:rPr>
+        <w:lastRenderedPageBreak/>
+        <w:drawing>
+          <wp:inline distT="0" distB="0" distL="0" distR="0" wp14:anchorId="6850B6C9" wp14:editId="412F3459">
+            <wp:extent cx="6029960" cy="4303395"/>
+            <wp:effectExtent l="0" t="0" r="8890" b="1905"/>
+            <wp:docPr id="28" name="Рисунок 28"/>
+            <wp:cNvGraphicFramePr>
+              <a:graphicFrameLocks xmlns:a="http://schemas.openxmlformats.org/drawingml/2006/main" noChangeAspect="1"/>
+            </wp:cNvGraphicFramePr>
+            <a:graphic xmlns:a="http://schemas.openxmlformats.org/drawingml/2006/main">
+              <a:graphicData uri="http://schemas.openxmlformats.org/drawingml/2006/picture">
+                <pic:pic xmlns:pic="http://schemas.openxmlformats.org/drawingml/2006/picture">
+                  <pic:nvPicPr>
+                    <pic:cNvPr id="1" name=""/>
+                    <pic:cNvPicPr/>
+                  </pic:nvPicPr>
+                  <pic:blipFill>
+                    <a:blip r:embed="rId33"/>
+                    <a:stretch>
+                      <a:fillRect/>
+                    </a:stretch>
+                  </pic:blipFill>
+                  <pic:spPr>
+                    <a:xfrm>
+                      <a:off x="0" y="0"/>
+                      <a:ext cx="6029960" cy="4303395"/>
+                    </a:xfrm>
+                    <a:prstGeom prst="rect">
+                      <a:avLst/>
+                    </a:prstGeom>
+                  </pic:spPr>
+                </pic:pic>
+              </a:graphicData>
+            </a:graphic>
+          </wp:inline>
+        </w:drawing>
+      </w:r>
+    </w:p>
+    <w:p>
+      <w:pPr>
+        <w:spacing w:after="0" w:line="240" w:lineRule="auto"/>
+        <w:rPr>
+          <w:rFonts w:ascii="Times New Roman" w:hAnsi="Times New Roman" w:cs="Times New Roman"/>
+          <w:sz w:val="28"/>
+          <w:szCs w:val="28"/>
+          <w:lang w:eastAsia="ru-RU"/>
+        </w:rPr>
+      </w:pPr>
+      <w:r>
+        <w:rPr>
+          <w:rFonts w:ascii="Times New Roman" w:hAnsi="Times New Roman" w:cs="Times New Roman"/>
+          <w:sz w:val="28"/>
+          <w:szCs w:val="28"/>
+          <w:lang w:eastAsia="ru-RU"/>
+        </w:rPr>
+        <w:t xml:space="preserve">Создали интерфейс в </w:t>
+      </w:r>
+      <w:proofErr w:type="spellStart"/>
+      <w:r>
+        <w:rPr>
+          <w:rFonts w:ascii="Times New Roman" w:hAnsi="Times New Roman" w:cs="Times New Roman"/>
+          <w:sz w:val="28"/>
+          <w:szCs w:val="28"/>
+          <w:lang w:eastAsia="ru-RU"/>
+        </w:rPr>
+        <w:t>адапторе</w:t>
+      </w:r>
+      <w:proofErr w:type="spellEnd"/>
+    </w:p>
+    <w:p>
+      <w:pPr>
+        <w:spacing w:after="0" w:line="240" w:lineRule="auto"/>
+        <w:rPr>
+          <w:rFonts w:ascii="Times New Roman" w:hAnsi="Times New Roman" w:cs="Times New Roman"/>
+          <w:sz w:val="28"/>
+          <w:szCs w:val="28"/>
+          <w:lang w:eastAsia="ru-RU"/>
+        </w:rPr>
+      </w:pPr>
+      <w:r>
+        <w:rPr>
+          <w:rFonts w:ascii="Times New Roman" w:hAnsi="Times New Roman" w:cs="Times New Roman"/>
+          <w:sz w:val="28"/>
+          <w:szCs w:val="28"/>
+          <w:lang w:eastAsia="ru-RU"/>
+        </w:rPr>
+        <w:drawing>
+          <wp:inline distT="0" distB="0" distL="0" distR="0" wp14:anchorId="0B225A9B" wp14:editId="3FFA93B9">
+            <wp:extent cx="3248478" cy="2162477"/>
+            <wp:effectExtent l="0" t="0" r="0" b="9525"/>
+            <wp:docPr id="29" name="Рисунок 29"/>
+            <wp:cNvGraphicFramePr>
+              <a:graphicFrameLocks xmlns:a="http://schemas.openxmlformats.org/drawingml/2006/main" noChangeAspect="1"/>
+            </wp:cNvGraphicFramePr>
+            <a:graphic xmlns:a="http://schemas.openxmlformats.org/drawingml/2006/main">
+              <a:graphicData uri="http://schemas.openxmlformats.org/drawingml/2006/picture">
+                <pic:pic xmlns:pic="http://schemas.openxmlformats.org/drawingml/2006/picture">
+                  <pic:nvPicPr>
+                    <pic:cNvPr id="1" name=""/>
+                    <pic:cNvPicPr/>
+                  </pic:nvPicPr>
+                  <pic:blipFill>
+                    <a:blip r:embed="rId34"/>
+                    <a:stretch>
+                      <a:fillRect/>
+                    </a:stretch>
+                  </pic:blipFill>
+                  <pic:spPr>
+                    <a:xfrm>
+                      <a:off x="0" y="0"/>
+                      <a:ext cx="3248478" cy="2162477"/>
+                    </a:xfrm>
+                    <a:prstGeom prst="rect">
+                      <a:avLst/>
+                    </a:prstGeom>
+                  </pic:spPr>
+                </pic:pic>
+              </a:graphicData>
+            </a:graphic>
+          </wp:inline>
+        </w:drawing>
+      </w:r>
+    </w:p>
+    <w:p>
+      <w:pPr>
+        <w:spacing w:after="0" w:line="240" w:lineRule="auto"/>
+        <w:rPr>
+          <w:rFonts w:ascii="Times New Roman" w:hAnsi="Times New Roman" w:cs="Times New Roman"/>
+          <w:sz w:val="28"/>
+          <w:szCs w:val="28"/>
+          <w:lang w:val="en-US" w:eastAsia="ru-RU"/>
+        </w:rPr>
+      </w:pPr>
+      <w:r>
+        <w:rPr>
+          <w:rFonts w:ascii="Times New Roman" w:hAnsi="Times New Roman" w:cs="Times New Roman"/>
+          <w:sz w:val="28"/>
+          <w:szCs w:val="28"/>
+          <w:lang w:eastAsia="ru-RU"/>
+        </w:rPr>
+        <w:t xml:space="preserve">Написали функцию на изменение в </w:t>
+      </w:r>
+      <w:proofErr w:type="spellStart"/>
+      <w:r>
+        <w:rPr>
+          <w:rFonts w:ascii="Times New Roman" w:hAnsi="Times New Roman" w:cs="Times New Roman"/>
+          <w:sz w:val="28"/>
+          <w:szCs w:val="28"/>
+          <w:lang w:val="en-US" w:eastAsia="ru-RU"/>
+        </w:rPr>
+        <w:t>PostViewModel</w:t>
+      </w:r>
+      <w:proofErr w:type="spellEnd"/>
+    </w:p>
+    <w:p>
+      <w:pPr>
+        <w:spacing w:after="0" w:line="240" w:lineRule="auto"/>
+        <w:rPr>
+          <w:rFonts w:ascii="Times New Roman" w:hAnsi="Times New Roman" w:cs="Times New Roman"/>
+          <w:sz w:val="28"/>
+          <w:szCs w:val="28"/>
+          <w:lang w:eastAsia="ru-RU"/>
+        </w:rPr>
+      </w:pPr>
+      <w:r>
+        <w:rPr>
+          <w:rFonts w:ascii="Times New Roman" w:hAnsi="Times New Roman" w:cs="Times New Roman"/>
+          <w:sz w:val="28"/>
+          <w:szCs w:val="28"/>
+          <w:lang w:eastAsia="ru-RU"/>
+        </w:rPr>
+        <w:drawing>
+          <wp:inline distT="0" distB="0" distL="0" distR="0" wp14:anchorId="464A7C36" wp14:editId="328C0C4B">
+            <wp:extent cx="2686425" cy="981212"/>
+            <wp:effectExtent l="0" t="0" r="0" b="9525"/>
+            <wp:docPr id="30" name="Рисунок 30"/>
+            <wp:cNvGraphicFramePr>
+              <a:graphicFrameLocks xmlns:a="http://schemas.openxmlformats.org/drawingml/2006/main" noChangeAspect="1"/>
+            </wp:cNvGraphicFramePr>
+            <a:graphic xmlns:a="http://schemas.openxmlformats.org/drawingml/2006/main">
+              <a:graphicData uri="http://schemas.openxmlformats.org/drawingml/2006/picture">
+                <pic:pic xmlns:pic="http://schemas.openxmlformats.org/drawingml/2006/picture">
+                  <pic:nvPicPr>
+                    <pic:cNvPr id="1" name=""/>
+                    <pic:cNvPicPr/>
+                  </pic:nvPicPr>
+                  <pic:blipFill>
+                    <a:blip r:embed="rId35"/>
+                    <a:stretch>
+                      <a:fillRect/>
+                    </a:stretch>
+                  </pic:blipFill>
+                  <pic:spPr>
+                    <a:xfrm>
+                      <a:off x="0" y="0"/>
+                      <a:ext cx="2686425" cy="981212"/>
+                    </a:xfrm>
+                    <a:prstGeom prst="rect">
+                      <a:avLst/>
+                    </a:prstGeom>
+                  </pic:spPr>
+                </pic:pic>
+              </a:graphicData>
+            </a:graphic>
+          </wp:inline>
+        </w:drawing>
+      </w:r>
+    </w:p>
+    <w:p>
+      <w:pPr>
+        <w:spacing w:after="0" w:line="240" w:lineRule="auto"/>
+        <w:rPr>
+          <w:rFonts w:ascii="Times New Roman" w:hAnsi="Times New Roman" w:cs="Times New Roman"/>
+          <w:sz w:val="28"/>
+          <w:szCs w:val="28"/>
+          <w:lang w:val="en-US" w:eastAsia="ru-RU"/>
+        </w:rPr>
+      </w:pPr>
+      <w:r>
+        <w:rPr>
+          <w:rFonts w:ascii="Times New Roman" w:hAnsi="Times New Roman" w:cs="Times New Roman"/>
+          <w:sz w:val="28"/>
+          <w:szCs w:val="28"/>
+          <w:lang w:eastAsia="ru-RU"/>
+        </w:rPr>
+        <w:t xml:space="preserve">Изменили сохранение в </w:t>
+      </w:r>
+      <w:proofErr w:type="spellStart"/>
+      <w:r>
+        <w:rPr>
+          <w:rFonts w:ascii="Times New Roman" w:hAnsi="Times New Roman" w:cs="Times New Roman"/>
+          <w:sz w:val="28"/>
+          <w:szCs w:val="28"/>
+          <w:lang w:val="en-US" w:eastAsia="ru-RU"/>
+        </w:rPr>
+        <w:t>PostViewModel</w:t>
+      </w:r>
+      <w:proofErr w:type="spellEnd"/>
+    </w:p>
+    <w:p>
+      <w:pPr>
+        <w:spacing w:after="0" w:line="240" w:lineRule="auto"/>
+        <w:rPr>
+          <w:rFonts w:ascii="Times New Roman" w:hAnsi="Times New Roman" w:cs="Times New Roman"/>
+          <w:sz w:val="28"/>
+          <w:szCs w:val="28"/>
+          <w:lang w:val="en-US" w:eastAsia="ru-RU"/>
+        </w:rPr>
+      </w:pPr>
+      <w:r>
+        <w:rPr>
+          <w:rFonts w:ascii="Times New Roman" w:hAnsi="Times New Roman" w:cs="Times New Roman"/>
+          <w:sz w:val="28"/>
+          <w:szCs w:val="28"/>
+          <w:lang w:val="en-US" w:eastAsia="ru-RU"/>
+        </w:rPr>
+        <w:lastRenderedPageBreak/>
+        <w:drawing>
+          <wp:inline distT="0" distB="0" distL="0" distR="0" wp14:anchorId="77CC9DB0" wp14:editId="7FCA4E76">
+            <wp:extent cx="3877216" cy="2657846"/>
+            <wp:effectExtent l="0" t="0" r="9525" b="9525"/>
+            <wp:docPr id="31" name="Рисунок 31"/>
+            <wp:cNvGraphicFramePr>
+              <a:graphicFrameLocks xmlns:a="http://schemas.openxmlformats.org/drawingml/2006/main" noChangeAspect="1"/>
+            </wp:cNvGraphicFramePr>
+            <a:graphic xmlns:a="http://schemas.openxmlformats.org/drawingml/2006/main">
+              <a:graphicData uri="http://schemas.openxmlformats.org/drawingml/2006/picture">
+                <pic:pic xmlns:pic="http://schemas.openxmlformats.org/drawingml/2006/picture">
+                  <pic:nvPicPr>
+                    <pic:cNvPr id="1" name=""/>
+                    <pic:cNvPicPr/>
+                  </pic:nvPicPr>
+                  <pic:blipFill>
+                    <a:blip r:embed="rId36"/>
+                    <a:stretch>
+                      <a:fillRect/>
+                    </a:stretch>
+                  </pic:blipFill>
+                  <pic:spPr>
+                    <a:xfrm>
+                      <a:off x="0" y="0"/>
+                      <a:ext cx="3877216" cy="2657846"/>
+                    </a:xfrm>
+                    <a:prstGeom prst="rect">
+                      <a:avLst/>
+                    </a:prstGeom>
+                  </pic:spPr>
+                </pic:pic>
+              </a:graphicData>
+            </a:graphic>
+          </wp:inline>
+        </w:drawing>
+      </w:r>
+    </w:p>
+    <w:p>
+      <w:pPr>
+        <w:spacing w:after="0" w:line="240" w:lineRule="auto"/>
+        <w:rPr>
+          <w:rFonts w:ascii="Times New Roman" w:hAnsi="Times New Roman" w:cs="Times New Roman"/>
+          <w:sz w:val="28"/>
+          <w:szCs w:val="28"/>
+          <w:lang w:val="en-US" w:eastAsia="ru-RU"/>
+        </w:rPr>
+      </w:pPr>
+      <w:r>
+        <w:rPr>
+          <w:rFonts w:ascii="Times New Roman" w:hAnsi="Times New Roman" w:cs="Times New Roman"/>
+          <w:sz w:val="28"/>
+          <w:szCs w:val="28"/>
+          <w:lang w:eastAsia="ru-RU"/>
+        </w:rPr>
+        <w:t>И</w:t>
+      </w:r>
+      <w:r>
+        <w:rPr>
+          <w:rFonts w:ascii="Times New Roman" w:hAnsi="Times New Roman" w:cs="Times New Roman"/>
+          <w:sz w:val="28"/>
+          <w:szCs w:val="28"/>
+          <w:lang w:eastAsia="ru-RU"/>
+        </w:rPr>
+        <w:t>зменили</w:t>
+      </w:r>
+      <w:r>
+        <w:rPr>
+          <w:rFonts w:ascii="Times New Roman" w:hAnsi="Times New Roman" w:cs="Times New Roman"/>
+          <w:sz w:val="28"/>
+          <w:szCs w:val="28"/>
+          <w:lang w:eastAsia="ru-RU"/>
+        </w:rPr>
+        <w:t xml:space="preserve"> </w:t>
+      </w:r>
+      <w:proofErr w:type="spellStart"/>
+      <w:r>
+        <w:rPr>
+          <w:rFonts w:ascii="Times New Roman" w:hAnsi="Times New Roman" w:cs="Times New Roman"/>
+          <w:sz w:val="28"/>
+          <w:szCs w:val="28"/>
+          <w:lang w:val="en-US" w:eastAsia="ru-RU"/>
+        </w:rPr>
+        <w:t>PostViewHolder</w:t>
+      </w:r>
+      <w:proofErr w:type="spellEnd"/>
+    </w:p>
+    <w:p>
+      <w:pPr>
+        <w:spacing w:after="0" w:line="240" w:lineRule="auto"/>
+        <w:rPr>
+          <w:rFonts w:ascii="Times New Roman" w:hAnsi="Times New Roman" w:cs="Times New Roman"/>
+          <w:sz w:val="28"/>
+          <w:szCs w:val="28"/>
+          <w:lang w:val="en-US" w:eastAsia="ru-RU"/>
+        </w:rPr>
+      </w:pPr>
+      <w:r>
+        <w:rPr>
+          <w:rFonts w:ascii="Times New Roman" w:hAnsi="Times New Roman" w:cs="Times New Roman"/>
+          <w:sz w:val="28"/>
+          <w:szCs w:val="28"/>
+          <w:lang w:val="en-US" w:eastAsia="ru-RU"/>
+        </w:rPr>
+        <w:drawing>
+          <wp:inline distT="0" distB="0" distL="0" distR="0" wp14:anchorId="4AB471BA" wp14:editId="69D36063">
+            <wp:extent cx="6029960" cy="5146040"/>
+            <wp:effectExtent l="0" t="0" r="8890" b="0"/>
+            <wp:docPr id="32" name="Рисунок 32"/>
+            <wp:cNvGraphicFramePr>
+              <a:graphicFrameLocks xmlns:a="http://schemas.openxmlformats.org/drawingml/2006/main" noChangeAspect="1"/>
+            </wp:cNvGraphicFramePr>
+            <a:graphic xmlns:a="http://schemas.openxmlformats.org/drawingml/2006/main">
+              <a:graphicData uri="http://schemas.openxmlformats.org/drawingml/2006/picture">
+                <pic:pic xmlns:pic="http://schemas.openxmlformats.org/drawingml/2006/picture">
+                  <pic:nvPicPr>
+                    <pic:cNvPr id="1" name=""/>
+                    <pic:cNvPicPr/>
+                  </pic:nvPicPr>
+                  <pic:blipFill>
+                    <a:blip r:embed="rId37"/>
+                    <a:stretch>
+                      <a:fillRect/>
+                    </a:stretch>
+                  </pic:blipFill>
+                  <pic:spPr>
+                    <a:xfrm>
+                      <a:off x="0" y="0"/>
+                      <a:ext cx="6029960" cy="5146040"/>
+                    </a:xfrm>
+                    <a:prstGeom prst="rect">
+                      <a:avLst/>
+                    </a:prstGeom>
+                  </pic:spPr>
+                </pic:pic>
+              </a:graphicData>
+            </a:graphic>
+          </wp:inline>
+        </w:drawing>
+      </w:r>
       <w:bookmarkStart w:id="1" w:name="_GoBack"/>
       <w:bookmarkEnd w:id="1"/>
     </w:p>
@@ -4576,7 +5396,7 @@
           <w:color w:val="FF0000"/>
           <w:sz w:val="28"/>
           <w:szCs w:val="28"/>
-          <w:lang w:val="en-US" w:eastAsia="ru-RU"/>
+          <w:lang w:eastAsia="ru-RU"/>
         </w:rPr>
       </w:pPr>
     </w:p>
@@ -6444,7 +7264,7 @@
 </file>
 
 <file path=customXml/itemProps1.xml><?xml version="1.0" encoding="utf-8"?>
-<ds:datastoreItem xmlns:ds="http://schemas.openxmlformats.org/officeDocument/2006/customXml" ds:itemID="{09F81F2B-9047-4A5F-B1A6-20D7C02D0ACE}">
+<ds:datastoreItem xmlns:ds="http://schemas.openxmlformats.org/officeDocument/2006/customXml" ds:itemID="{C23887CF-D27B-421A-ACD7-93E6BCC11152}">
   <ds:schemaRefs>
     <ds:schemaRef ds:uri="http://schemas.openxmlformats.org/officeDocument/2006/bibliography"/>
   </ds:schemaRefs>
